--- a/taller 2pw.docx
+++ b/taller 2pw.docx
@@ -4,93 +4,102 @@
   <w:body>
     <w:p>
       <w:pPr>
-        <w:jc w:val="center"/>
-        <w:rPr>
-          <w:rFonts w:ascii="Times New Roman" w:hAnsi="Times New Roman" w:cs="Times New Roman"/>
-          <w:b/>
-          <w:sz w:val="24"/>
-          <w:szCs w:val="24"/>
-        </w:rPr>
-      </w:pPr>
-      <w:r>
-        <w:rPr>
-          <w:rFonts w:ascii="Times New Roman" w:hAnsi="Times New Roman" w:cs="Times New Roman"/>
-          <w:b/>
-          <w:sz w:val="24"/>
-          <w:szCs w:val="24"/>
-        </w:rPr>
-        <w:t>TALLER NO.1 PROGRAMACIÓN WEB</w:t>
-      </w:r>
-    </w:p>
-    <w:p>
-      <w:pPr>
-        <w:jc w:val="center"/>
-        <w:rPr>
-          <w:rFonts w:ascii="Times New Roman" w:hAnsi="Times New Roman" w:cs="Times New Roman"/>
-          <w:b/>
-          <w:sz w:val="24"/>
-          <w:szCs w:val="24"/>
-        </w:rPr>
-      </w:pPr>
-    </w:p>
-    <w:p>
-      <w:pPr>
-        <w:jc w:val="center"/>
-        <w:rPr>
-          <w:rFonts w:ascii="Times New Roman" w:hAnsi="Times New Roman" w:cs="Times New Roman"/>
-          <w:b/>
-          <w:sz w:val="24"/>
-          <w:szCs w:val="24"/>
-        </w:rPr>
-      </w:pPr>
-    </w:p>
-    <w:p>
-      <w:pPr>
-        <w:jc w:val="center"/>
-        <w:rPr>
-          <w:rFonts w:ascii="Times New Roman" w:hAnsi="Times New Roman" w:cs="Times New Roman"/>
-          <w:b/>
-          <w:sz w:val="24"/>
-          <w:szCs w:val="24"/>
-        </w:rPr>
-      </w:pPr>
-    </w:p>
-    <w:p>
-      <w:pPr>
-        <w:jc w:val="center"/>
-        <w:rPr>
-          <w:rFonts w:ascii="Times New Roman" w:hAnsi="Times New Roman" w:cs="Times New Roman"/>
-          <w:b/>
-          <w:sz w:val="24"/>
-          <w:szCs w:val="24"/>
-        </w:rPr>
-      </w:pPr>
-    </w:p>
-    <w:p>
-      <w:pPr>
-        <w:jc w:val="center"/>
-        <w:rPr>
-          <w:rFonts w:ascii="Times New Roman" w:hAnsi="Times New Roman" w:cs="Times New Roman"/>
-          <w:b/>
-          <w:sz w:val="24"/>
-          <w:szCs w:val="24"/>
-        </w:rPr>
-      </w:pPr>
-    </w:p>
-    <w:p>
-      <w:pPr>
-        <w:jc w:val="center"/>
-        <w:rPr>
-          <w:rFonts w:ascii="Times New Roman" w:hAnsi="Times New Roman" w:cs="Times New Roman"/>
-          <w:b/>
-          <w:sz w:val="24"/>
-          <w:szCs w:val="24"/>
-        </w:rPr>
-      </w:pPr>
-    </w:p>
-    <w:p>
-      <w:pPr>
-        <w:jc w:val="center"/>
+        <w:jc w:val="both"/>
+        <w:rPr>
+          <w:rFonts w:ascii="Times New Roman" w:hAnsi="Times New Roman" w:cs="Times New Roman"/>
+          <w:b/>
+          <w:sz w:val="24"/>
+          <w:szCs w:val="24"/>
+        </w:rPr>
+      </w:pPr>
+      <w:r>
+        <w:rPr>
+          <w:rFonts w:ascii="Times New Roman" w:hAnsi="Times New Roman" w:cs="Times New Roman"/>
+          <w:b/>
+          <w:sz w:val="24"/>
+          <w:szCs w:val="24"/>
+        </w:rPr>
+        <w:t>TALLER NO.2</w:t>
+      </w:r>
+      <w:r>
+        <w:rPr>
+          <w:rFonts w:ascii="Times New Roman" w:hAnsi="Times New Roman" w:cs="Times New Roman"/>
+          <w:b/>
+          <w:sz w:val="24"/>
+          <w:szCs w:val="24"/>
+        </w:rPr>
+        <w:t xml:space="preserve"> PROGRAMACIÓN WEB</w:t>
+      </w:r>
+    </w:p>
+    <w:p>
+      <w:pPr>
+        <w:jc w:val="both"/>
+        <w:rPr>
+          <w:rFonts w:ascii="Times New Roman" w:hAnsi="Times New Roman" w:cs="Times New Roman"/>
+          <w:b/>
+          <w:sz w:val="24"/>
+          <w:szCs w:val="24"/>
+        </w:rPr>
+      </w:pPr>
+    </w:p>
+    <w:p>
+      <w:pPr>
+        <w:jc w:val="both"/>
+        <w:rPr>
+          <w:rFonts w:ascii="Times New Roman" w:hAnsi="Times New Roman" w:cs="Times New Roman"/>
+          <w:b/>
+          <w:sz w:val="24"/>
+          <w:szCs w:val="24"/>
+        </w:rPr>
+      </w:pPr>
+    </w:p>
+    <w:p>
+      <w:pPr>
+        <w:jc w:val="both"/>
+        <w:rPr>
+          <w:rFonts w:ascii="Times New Roman" w:hAnsi="Times New Roman" w:cs="Times New Roman"/>
+          <w:b/>
+          <w:sz w:val="24"/>
+          <w:szCs w:val="24"/>
+        </w:rPr>
+      </w:pPr>
+    </w:p>
+    <w:p>
+      <w:pPr>
+        <w:jc w:val="both"/>
+        <w:rPr>
+          <w:rFonts w:ascii="Times New Roman" w:hAnsi="Times New Roman" w:cs="Times New Roman"/>
+          <w:b/>
+          <w:sz w:val="24"/>
+          <w:szCs w:val="24"/>
+        </w:rPr>
+      </w:pPr>
+    </w:p>
+    <w:p>
+      <w:pPr>
+        <w:jc w:val="both"/>
+        <w:rPr>
+          <w:rFonts w:ascii="Times New Roman" w:hAnsi="Times New Roman" w:cs="Times New Roman"/>
+          <w:b/>
+          <w:sz w:val="24"/>
+          <w:szCs w:val="24"/>
+        </w:rPr>
+      </w:pPr>
+    </w:p>
+    <w:p>
+      <w:pPr>
+        <w:jc w:val="both"/>
+        <w:rPr>
+          <w:rFonts w:ascii="Times New Roman" w:hAnsi="Times New Roman" w:cs="Times New Roman"/>
+          <w:b/>
+          <w:sz w:val="24"/>
+          <w:szCs w:val="24"/>
+        </w:rPr>
+      </w:pPr>
+    </w:p>
+    <w:p>
+      <w:pPr>
+        <w:jc w:val="both"/>
         <w:rPr>
           <w:rFonts w:ascii="Times New Roman" w:hAnsi="Times New Roman" w:cs="Times New Roman"/>
           <w:b/>
@@ -110,7 +119,7 @@
     </w:p>
     <w:p>
       <w:pPr>
-        <w:jc w:val="center"/>
+        <w:jc w:val="both"/>
         <w:rPr>
           <w:rFonts w:ascii="Times New Roman" w:hAnsi="Times New Roman" w:cs="Times New Roman"/>
           <w:b/>
@@ -130,84 +139,84 @@
     </w:p>
     <w:p>
       <w:pPr>
-        <w:jc w:val="center"/>
-        <w:rPr>
-          <w:rFonts w:ascii="Times New Roman" w:hAnsi="Times New Roman" w:cs="Times New Roman"/>
-          <w:b/>
-          <w:sz w:val="24"/>
-          <w:szCs w:val="24"/>
-        </w:rPr>
-      </w:pPr>
-    </w:p>
-    <w:p>
-      <w:pPr>
-        <w:jc w:val="center"/>
-        <w:rPr>
-          <w:rFonts w:ascii="Times New Roman" w:hAnsi="Times New Roman" w:cs="Times New Roman"/>
-          <w:b/>
-          <w:sz w:val="24"/>
-          <w:szCs w:val="24"/>
-        </w:rPr>
-      </w:pPr>
-    </w:p>
-    <w:p>
-      <w:pPr>
-        <w:jc w:val="center"/>
-        <w:rPr>
-          <w:rFonts w:ascii="Times New Roman" w:hAnsi="Times New Roman" w:cs="Times New Roman"/>
-          <w:b/>
-          <w:sz w:val="24"/>
-          <w:szCs w:val="24"/>
-        </w:rPr>
-      </w:pPr>
-    </w:p>
-    <w:p>
-      <w:pPr>
-        <w:jc w:val="center"/>
-        <w:rPr>
-          <w:rFonts w:ascii="Times New Roman" w:hAnsi="Times New Roman" w:cs="Times New Roman"/>
-          <w:b/>
-          <w:sz w:val="24"/>
-          <w:szCs w:val="24"/>
-        </w:rPr>
-      </w:pPr>
-    </w:p>
-    <w:p>
-      <w:pPr>
-        <w:jc w:val="center"/>
-        <w:rPr>
-          <w:rFonts w:ascii="Times New Roman" w:hAnsi="Times New Roman" w:cs="Times New Roman"/>
-          <w:b/>
-          <w:sz w:val="24"/>
-          <w:szCs w:val="24"/>
-        </w:rPr>
-      </w:pPr>
-    </w:p>
-    <w:p>
-      <w:pPr>
-        <w:jc w:val="center"/>
-        <w:rPr>
-          <w:rFonts w:ascii="Times New Roman" w:hAnsi="Times New Roman" w:cs="Times New Roman"/>
-          <w:b/>
-          <w:sz w:val="24"/>
-          <w:szCs w:val="24"/>
-        </w:rPr>
-      </w:pPr>
-    </w:p>
-    <w:p>
-      <w:pPr>
-        <w:jc w:val="center"/>
-        <w:rPr>
-          <w:rFonts w:ascii="Times New Roman" w:hAnsi="Times New Roman" w:cs="Times New Roman"/>
-          <w:b/>
-          <w:sz w:val="24"/>
-          <w:szCs w:val="24"/>
-        </w:rPr>
-      </w:pPr>
-    </w:p>
-    <w:p>
-      <w:pPr>
-        <w:jc w:val="center"/>
+        <w:jc w:val="both"/>
+        <w:rPr>
+          <w:rFonts w:ascii="Times New Roman" w:hAnsi="Times New Roman" w:cs="Times New Roman"/>
+          <w:b/>
+          <w:sz w:val="24"/>
+          <w:szCs w:val="24"/>
+        </w:rPr>
+      </w:pPr>
+    </w:p>
+    <w:p>
+      <w:pPr>
+        <w:jc w:val="both"/>
+        <w:rPr>
+          <w:rFonts w:ascii="Times New Roman" w:hAnsi="Times New Roman" w:cs="Times New Roman"/>
+          <w:b/>
+          <w:sz w:val="24"/>
+          <w:szCs w:val="24"/>
+        </w:rPr>
+      </w:pPr>
+    </w:p>
+    <w:p>
+      <w:pPr>
+        <w:jc w:val="both"/>
+        <w:rPr>
+          <w:rFonts w:ascii="Times New Roman" w:hAnsi="Times New Roman" w:cs="Times New Roman"/>
+          <w:b/>
+          <w:sz w:val="24"/>
+          <w:szCs w:val="24"/>
+        </w:rPr>
+      </w:pPr>
+    </w:p>
+    <w:p>
+      <w:pPr>
+        <w:jc w:val="both"/>
+        <w:rPr>
+          <w:rFonts w:ascii="Times New Roman" w:hAnsi="Times New Roman" w:cs="Times New Roman"/>
+          <w:b/>
+          <w:sz w:val="24"/>
+          <w:szCs w:val="24"/>
+        </w:rPr>
+      </w:pPr>
+    </w:p>
+    <w:p>
+      <w:pPr>
+        <w:jc w:val="both"/>
+        <w:rPr>
+          <w:rFonts w:ascii="Times New Roman" w:hAnsi="Times New Roman" w:cs="Times New Roman"/>
+          <w:b/>
+          <w:sz w:val="24"/>
+          <w:szCs w:val="24"/>
+        </w:rPr>
+      </w:pPr>
+    </w:p>
+    <w:p>
+      <w:pPr>
+        <w:jc w:val="both"/>
+        <w:rPr>
+          <w:rFonts w:ascii="Times New Roman" w:hAnsi="Times New Roman" w:cs="Times New Roman"/>
+          <w:b/>
+          <w:sz w:val="24"/>
+          <w:szCs w:val="24"/>
+        </w:rPr>
+      </w:pPr>
+    </w:p>
+    <w:p>
+      <w:pPr>
+        <w:jc w:val="both"/>
+        <w:rPr>
+          <w:rFonts w:ascii="Times New Roman" w:hAnsi="Times New Roman" w:cs="Times New Roman"/>
+          <w:b/>
+          <w:sz w:val="24"/>
+          <w:szCs w:val="24"/>
+        </w:rPr>
+      </w:pPr>
+    </w:p>
+    <w:p>
+      <w:pPr>
+        <w:jc w:val="both"/>
         <w:rPr>
           <w:rFonts w:ascii="Times New Roman" w:hAnsi="Times New Roman" w:cs="Times New Roman"/>
           <w:b/>
@@ -227,7 +236,7 @@
     </w:p>
     <w:p>
       <w:pPr>
-        <w:jc w:val="center"/>
+        <w:jc w:val="both"/>
         <w:rPr>
           <w:rFonts w:ascii="Times New Roman" w:hAnsi="Times New Roman" w:cs="Times New Roman"/>
           <w:b/>
@@ -247,7 +256,7 @@
     </w:p>
     <w:p>
       <w:pPr>
-        <w:jc w:val="center"/>
+        <w:jc w:val="both"/>
         <w:rPr>
           <w:rFonts w:ascii="Times New Roman" w:hAnsi="Times New Roman" w:cs="Times New Roman"/>
           <w:b/>
@@ -267,73 +276,73 @@
     </w:p>
     <w:p>
       <w:pPr>
-        <w:jc w:val="center"/>
-        <w:rPr>
-          <w:rFonts w:ascii="Times New Roman" w:hAnsi="Times New Roman" w:cs="Times New Roman"/>
-          <w:b/>
-          <w:sz w:val="24"/>
-          <w:szCs w:val="24"/>
-        </w:rPr>
-      </w:pPr>
-    </w:p>
-    <w:p>
-      <w:pPr>
-        <w:jc w:val="center"/>
-        <w:rPr>
-          <w:rFonts w:ascii="Times New Roman" w:hAnsi="Times New Roman" w:cs="Times New Roman"/>
-          <w:b/>
-          <w:sz w:val="24"/>
-          <w:szCs w:val="24"/>
-        </w:rPr>
-      </w:pPr>
-    </w:p>
-    <w:p>
-      <w:pPr>
-        <w:jc w:val="center"/>
-        <w:rPr>
-          <w:rFonts w:ascii="Times New Roman" w:hAnsi="Times New Roman" w:cs="Times New Roman"/>
-          <w:b/>
-          <w:sz w:val="24"/>
-          <w:szCs w:val="24"/>
-        </w:rPr>
-      </w:pPr>
-    </w:p>
-    <w:p>
-      <w:pPr>
-        <w:jc w:val="center"/>
-        <w:rPr>
-          <w:rFonts w:ascii="Times New Roman" w:hAnsi="Times New Roman" w:cs="Times New Roman"/>
-          <w:b/>
-          <w:sz w:val="24"/>
-          <w:szCs w:val="24"/>
-        </w:rPr>
-      </w:pPr>
-    </w:p>
-    <w:p>
-      <w:pPr>
-        <w:jc w:val="center"/>
-        <w:rPr>
-          <w:rFonts w:ascii="Times New Roman" w:hAnsi="Times New Roman" w:cs="Times New Roman"/>
-          <w:b/>
-          <w:sz w:val="24"/>
-          <w:szCs w:val="24"/>
-        </w:rPr>
-      </w:pPr>
-    </w:p>
-    <w:p>
-      <w:pPr>
-        <w:jc w:val="center"/>
-        <w:rPr>
-          <w:rFonts w:ascii="Times New Roman" w:hAnsi="Times New Roman" w:cs="Times New Roman"/>
-          <w:b/>
-          <w:sz w:val="24"/>
-          <w:szCs w:val="24"/>
-        </w:rPr>
-      </w:pPr>
-    </w:p>
-    <w:p>
-      <w:pPr>
-        <w:jc w:val="center"/>
+        <w:jc w:val="both"/>
+        <w:rPr>
+          <w:rFonts w:ascii="Times New Roman" w:hAnsi="Times New Roman" w:cs="Times New Roman"/>
+          <w:b/>
+          <w:sz w:val="24"/>
+          <w:szCs w:val="24"/>
+        </w:rPr>
+      </w:pPr>
+    </w:p>
+    <w:p>
+      <w:pPr>
+        <w:jc w:val="both"/>
+        <w:rPr>
+          <w:rFonts w:ascii="Times New Roman" w:hAnsi="Times New Roman" w:cs="Times New Roman"/>
+          <w:b/>
+          <w:sz w:val="24"/>
+          <w:szCs w:val="24"/>
+        </w:rPr>
+      </w:pPr>
+    </w:p>
+    <w:p>
+      <w:pPr>
+        <w:jc w:val="both"/>
+        <w:rPr>
+          <w:rFonts w:ascii="Times New Roman" w:hAnsi="Times New Roman" w:cs="Times New Roman"/>
+          <w:b/>
+          <w:sz w:val="24"/>
+          <w:szCs w:val="24"/>
+        </w:rPr>
+      </w:pPr>
+    </w:p>
+    <w:p>
+      <w:pPr>
+        <w:jc w:val="both"/>
+        <w:rPr>
+          <w:rFonts w:ascii="Times New Roman" w:hAnsi="Times New Roman" w:cs="Times New Roman"/>
+          <w:b/>
+          <w:sz w:val="24"/>
+          <w:szCs w:val="24"/>
+        </w:rPr>
+      </w:pPr>
+    </w:p>
+    <w:p>
+      <w:pPr>
+        <w:jc w:val="both"/>
+        <w:rPr>
+          <w:rFonts w:ascii="Times New Roman" w:hAnsi="Times New Roman" w:cs="Times New Roman"/>
+          <w:b/>
+          <w:sz w:val="24"/>
+          <w:szCs w:val="24"/>
+        </w:rPr>
+      </w:pPr>
+    </w:p>
+    <w:p>
+      <w:pPr>
+        <w:jc w:val="both"/>
+        <w:rPr>
+          <w:rFonts w:ascii="Times New Roman" w:hAnsi="Times New Roman" w:cs="Times New Roman"/>
+          <w:b/>
+          <w:sz w:val="24"/>
+          <w:szCs w:val="24"/>
+        </w:rPr>
+      </w:pPr>
+    </w:p>
+    <w:p>
+      <w:pPr>
+        <w:jc w:val="both"/>
         <w:rPr>
           <w:rFonts w:ascii="Times New Roman" w:hAnsi="Times New Roman" w:cs="Times New Roman"/>
           <w:b/>
@@ -353,7 +362,7 @@
     </w:p>
     <w:p>
       <w:pPr>
-        <w:jc w:val="center"/>
+        <w:jc w:val="both"/>
         <w:rPr>
           <w:rFonts w:ascii="Times New Roman" w:hAnsi="Times New Roman" w:cs="Times New Roman"/>
           <w:b/>
@@ -374,7 +383,7 @@
     <w:p>
       <w:pPr>
         <w:ind w:left="708" w:hanging="708"/>
-        <w:jc w:val="center"/>
+        <w:jc w:val="both"/>
         <w:rPr>
           <w:rFonts w:ascii="Times New Roman" w:hAnsi="Times New Roman" w:cs="Times New Roman"/>
           <w:b/>
@@ -391,8 +400,6 @@
         </w:rPr>
         <w:t>2016</w:t>
       </w:r>
-      <w:bookmarkStart w:id="0" w:name="_GoBack"/>
-      <w:bookmarkEnd w:id="0"/>
     </w:p>
     <w:p>
       <w:pPr>
@@ -443,23 +450,7 @@
           <w:sz w:val="24"/>
           <w:szCs w:val="24"/>
         </w:rPr>
-        <w:t xml:space="preserve">Crea una base. En la línea de comandos de MySQL, introduce el comando </w:t>
-      </w:r>
-      <w:r>
-        <w:rPr>
-          <w:rFonts w:ascii="Times New Roman" w:hAnsi="Times New Roman" w:cs="Times New Roman"/>
-          <w:sz w:val="24"/>
-          <w:szCs w:val="24"/>
-        </w:rPr>
-        <w:t>CREATE DATABASE &lt;DATABASENAME&gt;; Remplaza</w:t>
-      </w:r>
-      <w:r>
-        <w:rPr>
-          <w:rFonts w:ascii="Times New Roman" w:hAnsi="Times New Roman" w:cs="Times New Roman"/>
-          <w:sz w:val="24"/>
-          <w:szCs w:val="24"/>
-        </w:rPr>
-        <w:t xml:space="preserve"> &lt;DATABASENAMEs&gt; con el nombre de la base de datos. No puedes incluir espacios</w:t>
+        <w:t>Crea una base. En la línea de comandos de MySQL, introduce el comando CREATE DATABASE &lt;DATABASENAME&gt;; Remplaza &lt;DATABASENAMEs&gt; con el nombre de la base de datos. No puedes incluir espacios</w:t>
       </w:r>
     </w:p>
     <w:p>
@@ -551,15 +542,7 @@
           <w:sz w:val="24"/>
           <w:szCs w:val="24"/>
         </w:rPr>
-        <w:t>Crea una entrada en la tabla. Ahora que has creado la tabla, es hora de comenzar a introducir la información. Usa el comando siguiente para introducir la primera entrada: INSERT INTO</w:t>
-      </w:r>
-      <w:r>
-        <w:rPr>
-          <w:rFonts w:ascii="Times New Roman" w:hAnsi="Times New Roman" w:cs="Times New Roman"/>
-          <w:sz w:val="24"/>
-          <w:szCs w:val="24"/>
-        </w:rPr>
-        <w:t>.</w:t>
+        <w:t>Crea una entrada en la tabla. Ahora que has creado la tabla, es hora de comenzar a introducir la información. Usa el comando siguiente para introducir la primera entrada: INSERT INTO.</w:t>
       </w:r>
     </w:p>
     <w:p>
@@ -605,15 +588,7 @@
           <w:sz w:val="24"/>
           <w:szCs w:val="24"/>
         </w:rPr>
-        <w:t>Realiza una consulta en la nueva base de datos. Ahora que has creado la base de datos básica, puedes introducir consultas para obtener resultados específicos. Primero, introduce el comando SELECT</w:t>
-      </w:r>
-      <w:r>
-        <w:rPr>
-          <w:rFonts w:ascii="Times New Roman" w:hAnsi="Times New Roman" w:cs="Times New Roman"/>
-          <w:sz w:val="24"/>
-          <w:szCs w:val="24"/>
-        </w:rPr>
-        <w:t>.</w:t>
+        <w:t>Realiza una consulta en la nueva base de datos. Ahora que has creado la base de datos básica, puedes introducir consultas para obtener resultados específicos. Primero, introduce el comando SELECT.</w:t>
       </w:r>
     </w:p>
     <w:p>
@@ -939,23 +914,13 @@
           <w:szCs w:val="24"/>
         </w:rPr>
       </w:pPr>
-      <w:proofErr w:type="gramStart"/>
-      <w:r>
-        <w:rPr>
-          <w:rFonts w:ascii="Times New Roman" w:hAnsi="Times New Roman" w:cs="Times New Roman"/>
-          <w:sz w:val="24"/>
-          <w:szCs w:val="24"/>
-        </w:rPr>
-        <w:t>c</w:t>
-      </w:r>
-      <w:proofErr w:type="gramEnd"/>
-      <w:r>
-        <w:rPr>
-          <w:rFonts w:ascii="Times New Roman" w:hAnsi="Times New Roman" w:cs="Times New Roman"/>
-          <w:sz w:val="24"/>
-          <w:szCs w:val="24"/>
-        </w:rPr>
-        <w:t>.</w:t>
+      <w:r>
+        <w:rPr>
+          <w:rFonts w:ascii="Times New Roman" w:hAnsi="Times New Roman" w:cs="Times New Roman"/>
+          <w:sz w:val="24"/>
+          <w:szCs w:val="24"/>
+        </w:rPr>
+        <w:t>c.</w:t>
       </w:r>
     </w:p>
     <w:p>
@@ -1001,25 +966,7 @@
           <w:sz w:val="24"/>
           <w:szCs w:val="24"/>
         </w:rPr>
-        <w:t>mysqli_</w:t>
-      </w:r>
-      <w:proofErr w:type="gramStart"/>
-      <w:r>
-        <w:rPr>
-          <w:rFonts w:ascii="Times New Roman" w:hAnsi="Times New Roman" w:cs="Times New Roman"/>
-          <w:sz w:val="24"/>
-          <w:szCs w:val="24"/>
-        </w:rPr>
-        <w:t>query(</w:t>
-      </w:r>
-      <w:proofErr w:type="gramEnd"/>
-      <w:r>
-        <w:rPr>
-          <w:rFonts w:ascii="Times New Roman" w:hAnsi="Times New Roman" w:cs="Times New Roman"/>
-          <w:sz w:val="24"/>
-          <w:szCs w:val="24"/>
-        </w:rPr>
-        <w:t>$link, "INSERT INTO nombreTabla VALUES (datoCol1, datoCol2, … datoColN)");</w:t>
+        <w:t>mysqli_query($link, "INSERT INTO nombreTabla VALUES (datoCol1, datoCol2, … datoColN)");</w:t>
       </w:r>
     </w:p>
     <w:p>
@@ -1336,56 +1283,38 @@
           <w:sz w:val="24"/>
           <w:szCs w:val="24"/>
         </w:rPr>
-        <w:t>Por tanto, ahora tendremos que crear tres páginas, de ellas quizás pueda pasar desapercibido que en el form2.php la variable “id” se envía a través de un campo oculto (</w:t>
-      </w:r>
-      <w:proofErr w:type="spellStart"/>
-      <w:r>
-        <w:rPr>
-          <w:rFonts w:ascii="Times New Roman" w:hAnsi="Times New Roman" w:cs="Times New Roman"/>
-          <w:sz w:val="24"/>
-          <w:szCs w:val="24"/>
-        </w:rPr>
-        <w:t>hidden</w:t>
-      </w:r>
-      <w:proofErr w:type="spellEnd"/>
-      <w:r>
-        <w:rPr>
-          <w:rFonts w:ascii="Times New Roman" w:hAnsi="Times New Roman" w:cs="Times New Roman"/>
-          <w:sz w:val="24"/>
-          <w:szCs w:val="24"/>
-        </w:rPr>
-        <w:t>) para ejecutar la actualización en la página de actualización.</w:t>
-      </w:r>
-    </w:p>
-    <w:p>
-      <w:pPr>
-        <w:jc w:val="both"/>
-        <w:rPr>
-          <w:rFonts w:ascii="Times New Roman" w:hAnsi="Times New Roman" w:cs="Times New Roman"/>
-          <w:sz w:val="24"/>
-          <w:szCs w:val="24"/>
-        </w:rPr>
-      </w:pPr>
-    </w:p>
-    <w:p>
-      <w:pPr>
-        <w:jc w:val="both"/>
-        <w:rPr>
-          <w:rFonts w:ascii="Times New Roman" w:hAnsi="Times New Roman" w:cs="Times New Roman"/>
-          <w:sz w:val="24"/>
-          <w:szCs w:val="24"/>
-        </w:rPr>
-      </w:pPr>
-    </w:p>
-    <w:p>
-      <w:pPr>
-        <w:rPr>
-          <w:rFonts w:ascii="Times New Roman" w:hAnsi="Times New Roman" w:cs="Times New Roman"/>
-          <w:sz w:val="24"/>
-          <w:szCs w:val="24"/>
-        </w:rPr>
-      </w:pPr>
-      <w:proofErr w:type="gramStart"/>
+        <w:t>Por tanto, ahora tendremos que crear tres páginas, de ellas quizás pueda pasar desapercibido que en el form2.php la variable “id” se envía a través de un campo oculto (hidden) para ejecutar la actualización en la página de actualización.</w:t>
+      </w:r>
+    </w:p>
+    <w:p>
+      <w:pPr>
+        <w:jc w:val="both"/>
+        <w:rPr>
+          <w:rFonts w:ascii="Times New Roman" w:hAnsi="Times New Roman" w:cs="Times New Roman"/>
+          <w:sz w:val="24"/>
+          <w:szCs w:val="24"/>
+        </w:rPr>
+      </w:pPr>
+    </w:p>
+    <w:p>
+      <w:pPr>
+        <w:jc w:val="both"/>
+        <w:rPr>
+          <w:rFonts w:ascii="Times New Roman" w:hAnsi="Times New Roman" w:cs="Times New Roman"/>
+          <w:sz w:val="24"/>
+          <w:szCs w:val="24"/>
+        </w:rPr>
+      </w:pPr>
+    </w:p>
+    <w:p>
+      <w:pPr>
+        <w:jc w:val="both"/>
+        <w:rPr>
+          <w:rFonts w:ascii="Times New Roman" w:hAnsi="Times New Roman" w:cs="Times New Roman"/>
+          <w:sz w:val="24"/>
+          <w:szCs w:val="24"/>
+        </w:rPr>
+      </w:pPr>
       <w:r>
         <w:rPr>
           <w:rFonts w:ascii="Times New Roman" w:hAnsi="Times New Roman" w:cs="Times New Roman"/>
@@ -1393,9 +1322,452 @@
           <w:szCs w:val="24"/>
         </w:rPr>
         <w:lastRenderedPageBreak/>
-        <w:t>e</w:t>
-      </w:r>
-      <w:proofErr w:type="gramEnd"/>
+        <w:t>e.</w:t>
+      </w:r>
+    </w:p>
+    <w:p>
+      <w:pPr>
+        <w:jc w:val="both"/>
+        <w:rPr>
+          <w:rFonts w:ascii="Times New Roman" w:hAnsi="Times New Roman" w:cs="Times New Roman"/>
+          <w:sz w:val="24"/>
+          <w:szCs w:val="24"/>
+        </w:rPr>
+      </w:pPr>
+      <w:r>
+        <w:rPr>
+          <w:rFonts w:ascii="Times New Roman" w:hAnsi="Times New Roman" w:cs="Times New Roman"/>
+          <w:sz w:val="24"/>
+          <w:szCs w:val="24"/>
+        </w:rPr>
+        <w:t>Borrar registros de nuestra base de datos</w:t>
+      </w:r>
+    </w:p>
+    <w:p>
+      <w:pPr>
+        <w:jc w:val="both"/>
+        <w:rPr>
+          <w:rFonts w:ascii="Times New Roman" w:hAnsi="Times New Roman" w:cs="Times New Roman"/>
+          <w:sz w:val="24"/>
+          <w:szCs w:val="24"/>
+        </w:rPr>
+      </w:pPr>
+      <w:r>
+        <w:rPr>
+          <w:rFonts w:ascii="Times New Roman" w:hAnsi="Times New Roman" w:cs="Times New Roman"/>
+          <w:sz w:val="24"/>
+          <w:szCs w:val="24"/>
+        </w:rPr>
+        <w:t>El proceso de borrar un registro es identico al de modificar, solo que en vez de utilizar UPDATE utilizamos DELETE en la sentenica SQL. Por tanto el script quedaría como sigue.</w:t>
+      </w:r>
+    </w:p>
+    <w:p>
+      <w:pPr>
+        <w:jc w:val="both"/>
+        <w:rPr>
+          <w:rFonts w:ascii="Times New Roman" w:hAnsi="Times New Roman" w:cs="Times New Roman"/>
+          <w:sz w:val="24"/>
+          <w:szCs w:val="24"/>
+        </w:rPr>
+      </w:pPr>
+    </w:p>
+    <w:p>
+      <w:pPr>
+        <w:jc w:val="both"/>
+        <w:rPr>
+          <w:rFonts w:ascii="Times New Roman" w:hAnsi="Times New Roman" w:cs="Times New Roman"/>
+          <w:sz w:val="24"/>
+          <w:szCs w:val="24"/>
+        </w:rPr>
+      </w:pPr>
+      <w:r>
+        <w:rPr>
+          <w:rFonts w:ascii="Times New Roman" w:hAnsi="Times New Roman" w:cs="Times New Roman"/>
+          <w:sz w:val="24"/>
+          <w:szCs w:val="24"/>
+        </w:rPr>
+        <w:t>Borrado registros de BD</w:t>
+      </w:r>
+    </w:p>
+    <w:p>
+      <w:pPr>
+        <w:jc w:val="both"/>
+        <w:rPr>
+          <w:rFonts w:ascii="Times New Roman" w:hAnsi="Times New Roman" w:cs="Times New Roman"/>
+          <w:sz w:val="24"/>
+          <w:szCs w:val="24"/>
+        </w:rPr>
+      </w:pPr>
+    </w:p>
+    <w:p>
+      <w:pPr>
+        <w:jc w:val="both"/>
+        <w:rPr>
+          <w:rFonts w:ascii="Times New Roman" w:hAnsi="Times New Roman" w:cs="Times New Roman"/>
+          <w:sz w:val="24"/>
+          <w:szCs w:val="24"/>
+          <w:lang w:val="en-US"/>
+        </w:rPr>
+      </w:pPr>
+      <w:r>
+        <w:rPr>
+          <w:rFonts w:ascii="Times New Roman" w:hAnsi="Times New Roman" w:cs="Times New Roman"/>
+          <w:sz w:val="24"/>
+          <w:szCs w:val="24"/>
+          <w:lang w:val="en-US"/>
+        </w:rPr>
+        <w:t>&lt;html&gt;</w:t>
+      </w:r>
+    </w:p>
+    <w:p>
+      <w:pPr>
+        <w:jc w:val="both"/>
+        <w:rPr>
+          <w:rFonts w:ascii="Times New Roman" w:hAnsi="Times New Roman" w:cs="Times New Roman"/>
+          <w:sz w:val="24"/>
+          <w:szCs w:val="24"/>
+          <w:lang w:val="en-US"/>
+        </w:rPr>
+      </w:pPr>
+      <w:r>
+        <w:rPr>
+          <w:rFonts w:ascii="Times New Roman" w:hAnsi="Times New Roman" w:cs="Times New Roman"/>
+          <w:sz w:val="24"/>
+          <w:szCs w:val="24"/>
+          <w:lang w:val="en-US"/>
+        </w:rPr>
+        <w:t>&lt;body&gt;</w:t>
+      </w:r>
+    </w:p>
+    <w:p>
+      <w:pPr>
+        <w:jc w:val="both"/>
+        <w:rPr>
+          <w:rFonts w:ascii="Times New Roman" w:hAnsi="Times New Roman" w:cs="Times New Roman"/>
+          <w:sz w:val="24"/>
+          <w:szCs w:val="24"/>
+          <w:lang w:val="en-US"/>
+        </w:rPr>
+      </w:pPr>
+    </w:p>
+    <w:p>
+      <w:pPr>
+        <w:jc w:val="both"/>
+        <w:rPr>
+          <w:rFonts w:ascii="Times New Roman" w:hAnsi="Times New Roman" w:cs="Times New Roman"/>
+          <w:sz w:val="24"/>
+          <w:szCs w:val="24"/>
+          <w:lang w:val="en-US"/>
+        </w:rPr>
+      </w:pPr>
+      <w:r>
+        <w:rPr>
+          <w:rFonts w:ascii="Times New Roman" w:hAnsi="Times New Roman" w:cs="Times New Roman"/>
+          <w:sz w:val="24"/>
+          <w:szCs w:val="24"/>
+          <w:lang w:val="en-US"/>
+        </w:rPr>
+        <w:t xml:space="preserve">&lt;?php </w:t>
+      </w:r>
+    </w:p>
+    <w:p>
+      <w:pPr>
+        <w:jc w:val="both"/>
+        <w:rPr>
+          <w:rFonts w:ascii="Times New Roman" w:hAnsi="Times New Roman" w:cs="Times New Roman"/>
+          <w:sz w:val="24"/>
+          <w:szCs w:val="24"/>
+          <w:lang w:val="en-US"/>
+        </w:rPr>
+      </w:pPr>
+      <w:r>
+        <w:rPr>
+          <w:rFonts w:ascii="Times New Roman" w:hAnsi="Times New Roman" w:cs="Times New Roman"/>
+          <w:sz w:val="24"/>
+          <w:szCs w:val="24"/>
+          <w:lang w:val="en-US"/>
+        </w:rPr>
+        <w:t>if (isset($id)){</w:t>
+      </w:r>
+    </w:p>
+    <w:p>
+      <w:pPr>
+        <w:jc w:val="both"/>
+        <w:rPr>
+          <w:rFonts w:ascii="Times New Roman" w:hAnsi="Times New Roman" w:cs="Times New Roman"/>
+          <w:sz w:val="24"/>
+          <w:szCs w:val="24"/>
+          <w:lang w:val="en-US"/>
+        </w:rPr>
+      </w:pPr>
+      <w:r>
+        <w:rPr>
+          <w:rFonts w:ascii="Times New Roman" w:hAnsi="Times New Roman" w:cs="Times New Roman"/>
+          <w:sz w:val="24"/>
+          <w:szCs w:val="24"/>
+          <w:lang w:val="en-US"/>
+        </w:rPr>
+        <w:t xml:space="preserve">   // process form</w:t>
+      </w:r>
+    </w:p>
+    <w:p>
+      <w:pPr>
+        <w:jc w:val="both"/>
+        <w:rPr>
+          <w:rFonts w:ascii="Times New Roman" w:hAnsi="Times New Roman" w:cs="Times New Roman"/>
+          <w:sz w:val="24"/>
+          <w:szCs w:val="24"/>
+          <w:lang w:val="en-US"/>
+        </w:rPr>
+      </w:pPr>
+      <w:r>
+        <w:rPr>
+          <w:rFonts w:ascii="Times New Roman" w:hAnsi="Times New Roman" w:cs="Times New Roman"/>
+          <w:sz w:val="24"/>
+          <w:szCs w:val="24"/>
+          <w:lang w:val="en-US"/>
+        </w:rPr>
+        <w:t xml:space="preserve">   $link = mysql_connect("localhost", "root");</w:t>
+      </w:r>
+    </w:p>
+    <w:p>
+      <w:pPr>
+        <w:jc w:val="both"/>
+        <w:rPr>
+          <w:rFonts w:ascii="Times New Roman" w:hAnsi="Times New Roman" w:cs="Times New Roman"/>
+          <w:sz w:val="24"/>
+          <w:szCs w:val="24"/>
+          <w:lang w:val="en-US"/>
+        </w:rPr>
+      </w:pPr>
+      <w:r>
+        <w:rPr>
+          <w:rFonts w:ascii="Times New Roman" w:hAnsi="Times New Roman" w:cs="Times New Roman"/>
+          <w:sz w:val="24"/>
+          <w:szCs w:val="24"/>
+          <w:lang w:val="en-US"/>
+        </w:rPr>
+        <w:t xml:space="preserve">   mysql_select_db("mydb",$db); </w:t>
+      </w:r>
+    </w:p>
+    <w:p>
+      <w:pPr>
+        <w:jc w:val="both"/>
+        <w:rPr>
+          <w:rFonts w:ascii="Times New Roman" w:hAnsi="Times New Roman" w:cs="Times New Roman"/>
+          <w:sz w:val="24"/>
+          <w:szCs w:val="24"/>
+          <w:lang w:val="en-US"/>
+        </w:rPr>
+      </w:pPr>
+      <w:r>
+        <w:rPr>
+          <w:rFonts w:ascii="Times New Roman" w:hAnsi="Times New Roman" w:cs="Times New Roman"/>
+          <w:sz w:val="24"/>
+          <w:szCs w:val="24"/>
+          <w:lang w:val="en-US"/>
+        </w:rPr>
+        <w:t xml:space="preserve">   $sql = "DELETE agenda WHERE id=$id")</w:t>
+      </w:r>
+    </w:p>
+    <w:p>
+      <w:pPr>
+        <w:jc w:val="both"/>
+        <w:rPr>
+          <w:rFonts w:ascii="Times New Roman" w:hAnsi="Times New Roman" w:cs="Times New Roman"/>
+          <w:sz w:val="24"/>
+          <w:szCs w:val="24"/>
+          <w:lang w:val="en-US"/>
+        </w:rPr>
+      </w:pPr>
+      <w:r>
+        <w:rPr>
+          <w:rFonts w:ascii="Times New Roman" w:hAnsi="Times New Roman" w:cs="Times New Roman"/>
+          <w:sz w:val="24"/>
+          <w:szCs w:val="24"/>
+          <w:lang w:val="en-US"/>
+        </w:rPr>
+        <w:t xml:space="preserve">   $result = mysql_query($sql);</w:t>
+      </w:r>
+    </w:p>
+    <w:p>
+      <w:pPr>
+        <w:jc w:val="both"/>
+        <w:rPr>
+          <w:rFonts w:ascii="Times New Roman" w:hAnsi="Times New Roman" w:cs="Times New Roman"/>
+          <w:sz w:val="24"/>
+          <w:szCs w:val="24"/>
+          <w:lang w:val="en-US"/>
+        </w:rPr>
+      </w:pPr>
+      <w:r>
+        <w:rPr>
+          <w:rFonts w:ascii="Times New Roman" w:hAnsi="Times New Roman" w:cs="Times New Roman"/>
+          <w:sz w:val="24"/>
+          <w:szCs w:val="24"/>
+          <w:lang w:val="en-US"/>
+        </w:rPr>
+        <w:t>}else{</w:t>
+      </w:r>
+    </w:p>
+    <w:p>
+      <w:pPr>
+        <w:jc w:val="both"/>
+        <w:rPr>
+          <w:rFonts w:ascii="Times New Roman" w:hAnsi="Times New Roman" w:cs="Times New Roman"/>
+          <w:sz w:val="24"/>
+          <w:szCs w:val="24"/>
+        </w:rPr>
+      </w:pPr>
+      <w:r>
+        <w:rPr>
+          <w:rFonts w:ascii="Times New Roman" w:hAnsi="Times New Roman" w:cs="Times New Roman"/>
+          <w:sz w:val="24"/>
+          <w:szCs w:val="24"/>
+          <w:lang w:val="en-US"/>
+        </w:rPr>
+        <w:t xml:space="preserve">   </w:t>
+      </w:r>
+      <w:r>
+        <w:rPr>
+          <w:rFonts w:ascii="Times New Roman" w:hAnsi="Times New Roman" w:cs="Times New Roman"/>
+          <w:sz w:val="24"/>
+          <w:szCs w:val="24"/>
+        </w:rPr>
+        <w:t>echo "Debe especificar un 'id'.\n";</w:t>
+      </w:r>
+    </w:p>
+    <w:p>
+      <w:pPr>
+        <w:jc w:val="both"/>
+        <w:rPr>
+          <w:rFonts w:ascii="Times New Roman" w:hAnsi="Times New Roman" w:cs="Times New Roman"/>
+          <w:sz w:val="24"/>
+          <w:szCs w:val="24"/>
+        </w:rPr>
+      </w:pPr>
+      <w:r>
+        <w:rPr>
+          <w:rFonts w:ascii="Times New Roman" w:hAnsi="Times New Roman" w:cs="Times New Roman"/>
+          <w:sz w:val="24"/>
+          <w:szCs w:val="24"/>
+        </w:rPr>
+        <w:t>}</w:t>
+      </w:r>
+    </w:p>
+    <w:p>
+      <w:pPr>
+        <w:jc w:val="both"/>
+        <w:rPr>
+          <w:rFonts w:ascii="Times New Roman" w:hAnsi="Times New Roman" w:cs="Times New Roman"/>
+          <w:sz w:val="24"/>
+          <w:szCs w:val="24"/>
+        </w:rPr>
+      </w:pPr>
+    </w:p>
+    <w:p>
+      <w:pPr>
+        <w:jc w:val="both"/>
+        <w:rPr>
+          <w:rFonts w:ascii="Times New Roman" w:hAnsi="Times New Roman" w:cs="Times New Roman"/>
+          <w:sz w:val="24"/>
+          <w:szCs w:val="24"/>
+        </w:rPr>
+      </w:pPr>
+      <w:r>
+        <w:rPr>
+          <w:rFonts w:ascii="Times New Roman" w:hAnsi="Times New Roman" w:cs="Times New Roman"/>
+          <w:sz w:val="24"/>
+          <w:szCs w:val="24"/>
+        </w:rPr>
+        <w:t>&lt;/body&gt;</w:t>
+      </w:r>
+    </w:p>
+    <w:p>
+      <w:pPr>
+        <w:jc w:val="both"/>
+        <w:rPr>
+          <w:rFonts w:ascii="Times New Roman" w:hAnsi="Times New Roman" w:cs="Times New Roman"/>
+          <w:sz w:val="24"/>
+          <w:szCs w:val="24"/>
+        </w:rPr>
+      </w:pPr>
+      <w:r>
+        <w:rPr>
+          <w:rFonts w:ascii="Times New Roman" w:hAnsi="Times New Roman" w:cs="Times New Roman"/>
+          <w:sz w:val="24"/>
+          <w:szCs w:val="24"/>
+        </w:rPr>
+        <w:t>&lt;/html&gt;</w:t>
+      </w:r>
+    </w:p>
+    <w:p>
+      <w:pPr>
+        <w:jc w:val="both"/>
+        <w:rPr>
+          <w:rFonts w:ascii="Times New Roman" w:hAnsi="Times New Roman" w:cs="Times New Roman"/>
+          <w:sz w:val="24"/>
+          <w:szCs w:val="24"/>
+        </w:rPr>
+      </w:pPr>
+    </w:p>
+    <w:p>
+      <w:pPr>
+        <w:jc w:val="both"/>
+        <w:rPr>
+          <w:rFonts w:ascii="Times New Roman" w:hAnsi="Times New Roman" w:cs="Times New Roman"/>
+          <w:sz w:val="24"/>
+          <w:szCs w:val="24"/>
+        </w:rPr>
+      </w:pPr>
+    </w:p>
+    <w:p>
+      <w:pPr>
+        <w:jc w:val="both"/>
+        <w:rPr>
+          <w:rFonts w:ascii="Times New Roman" w:hAnsi="Times New Roman" w:cs="Times New Roman"/>
+          <w:sz w:val="24"/>
+          <w:szCs w:val="24"/>
+        </w:rPr>
+      </w:pPr>
+    </w:p>
+    <w:p>
+      <w:pPr>
+        <w:jc w:val="both"/>
+        <w:rPr>
+          <w:rFonts w:ascii="Times New Roman" w:hAnsi="Times New Roman" w:cs="Times New Roman"/>
+          <w:sz w:val="24"/>
+          <w:szCs w:val="24"/>
+        </w:rPr>
+      </w:pPr>
+    </w:p>
+    <w:p>
+      <w:pPr>
+        <w:jc w:val="both"/>
+        <w:rPr>
+          <w:rFonts w:ascii="Times New Roman" w:hAnsi="Times New Roman" w:cs="Times New Roman"/>
+          <w:sz w:val="24"/>
+          <w:szCs w:val="24"/>
+        </w:rPr>
+      </w:pPr>
+    </w:p>
+    <w:p>
+      <w:pPr>
+        <w:jc w:val="both"/>
+        <w:rPr>
+          <w:rFonts w:ascii="Times New Roman" w:hAnsi="Times New Roman" w:cs="Times New Roman"/>
+          <w:sz w:val="24"/>
+          <w:szCs w:val="24"/>
+        </w:rPr>
+      </w:pPr>
+      <w:r>
+        <w:rPr>
+          <w:rFonts w:ascii="Times New Roman" w:hAnsi="Times New Roman" w:cs="Times New Roman"/>
+          <w:sz w:val="24"/>
+          <w:szCs w:val="24"/>
+        </w:rPr>
+        <w:t>f</w:t>
+      </w:r>
       <w:r>
         <w:rPr>
           <w:rFonts w:ascii="Times New Roman" w:hAnsi="Times New Roman" w:cs="Times New Roman"/>
@@ -1404,197 +1776,425 @@
         </w:rPr>
         <w:t>.</w:t>
       </w:r>
-    </w:p>
-    <w:p>
-      <w:pPr>
-        <w:rPr>
-          <w:rFonts w:ascii="Times New Roman" w:hAnsi="Times New Roman" w:cs="Times New Roman"/>
-          <w:sz w:val="24"/>
-          <w:szCs w:val="24"/>
-        </w:rPr>
-      </w:pPr>
-      <w:r>
-        <w:rPr>
-          <w:rFonts w:ascii="Times New Roman" w:hAnsi="Times New Roman" w:cs="Times New Roman"/>
-          <w:sz w:val="24"/>
-          <w:szCs w:val="24"/>
-        </w:rPr>
-        <w:t>Borrar registros de nuestra base de datos</w:t>
-      </w:r>
-    </w:p>
-    <w:p>
-      <w:pPr>
-        <w:rPr>
-          <w:rFonts w:ascii="Times New Roman" w:hAnsi="Times New Roman" w:cs="Times New Roman"/>
-          <w:sz w:val="24"/>
-          <w:szCs w:val="24"/>
-        </w:rPr>
-      </w:pPr>
-      <w:r>
-        <w:rPr>
-          <w:rFonts w:ascii="Times New Roman" w:hAnsi="Times New Roman" w:cs="Times New Roman"/>
-          <w:sz w:val="24"/>
-          <w:szCs w:val="24"/>
-        </w:rPr>
-        <w:t xml:space="preserve">El proceso de borrar un registro es </w:t>
-      </w:r>
-      <w:proofErr w:type="spellStart"/>
-      <w:r>
-        <w:rPr>
-          <w:rFonts w:ascii="Times New Roman" w:hAnsi="Times New Roman" w:cs="Times New Roman"/>
-          <w:sz w:val="24"/>
-          <w:szCs w:val="24"/>
-        </w:rPr>
-        <w:t>identico</w:t>
-      </w:r>
-      <w:proofErr w:type="spellEnd"/>
-      <w:r>
-        <w:rPr>
-          <w:rFonts w:ascii="Times New Roman" w:hAnsi="Times New Roman" w:cs="Times New Roman"/>
-          <w:sz w:val="24"/>
-          <w:szCs w:val="24"/>
-        </w:rPr>
-        <w:t xml:space="preserve"> al de modificar, solo que en vez de utilizar UPDATE utilizamos DELETE en la </w:t>
-      </w:r>
-      <w:proofErr w:type="spellStart"/>
-      <w:r>
-        <w:rPr>
-          <w:rFonts w:ascii="Times New Roman" w:hAnsi="Times New Roman" w:cs="Times New Roman"/>
-          <w:sz w:val="24"/>
-          <w:szCs w:val="24"/>
-        </w:rPr>
-        <w:t>sentenica</w:t>
-      </w:r>
-      <w:proofErr w:type="spellEnd"/>
-      <w:r>
-        <w:rPr>
-          <w:rFonts w:ascii="Times New Roman" w:hAnsi="Times New Roman" w:cs="Times New Roman"/>
-          <w:sz w:val="24"/>
-          <w:szCs w:val="24"/>
-        </w:rPr>
-        <w:t xml:space="preserve"> SQL. Por tanto el script quedaría como sigue.</w:t>
-      </w:r>
-    </w:p>
-    <w:p>
-      <w:pPr>
-        <w:rPr>
-          <w:rFonts w:ascii="Times New Roman" w:hAnsi="Times New Roman" w:cs="Times New Roman"/>
-          <w:sz w:val="24"/>
-          <w:szCs w:val="24"/>
-        </w:rPr>
-      </w:pPr>
-    </w:p>
-    <w:p>
-      <w:pPr>
-        <w:rPr>
-          <w:rFonts w:ascii="Times New Roman" w:hAnsi="Times New Roman" w:cs="Times New Roman"/>
-          <w:sz w:val="24"/>
-          <w:szCs w:val="24"/>
-        </w:rPr>
-      </w:pPr>
-      <w:r>
-        <w:rPr>
-          <w:rFonts w:ascii="Times New Roman" w:hAnsi="Times New Roman" w:cs="Times New Roman"/>
-          <w:sz w:val="24"/>
-          <w:szCs w:val="24"/>
-        </w:rPr>
-        <w:t>Borrado registros de BD</w:t>
-      </w:r>
-    </w:p>
-    <w:p>
-      <w:pPr>
-        <w:rPr>
-          <w:rFonts w:ascii="Times New Roman" w:hAnsi="Times New Roman" w:cs="Times New Roman"/>
-          <w:sz w:val="24"/>
-          <w:szCs w:val="24"/>
-        </w:rPr>
-      </w:pPr>
-    </w:p>
-    <w:p>
-      <w:pPr>
-        <w:rPr>
-          <w:rFonts w:ascii="Times New Roman" w:hAnsi="Times New Roman" w:cs="Times New Roman"/>
-          <w:sz w:val="24"/>
-          <w:szCs w:val="24"/>
-        </w:rPr>
-      </w:pPr>
-      <w:r>
-        <w:rPr>
-          <w:rFonts w:ascii="Times New Roman" w:hAnsi="Times New Roman" w:cs="Times New Roman"/>
-          <w:sz w:val="24"/>
-          <w:szCs w:val="24"/>
-        </w:rPr>
-        <w:t>&lt;</w:t>
-      </w:r>
-      <w:proofErr w:type="spellStart"/>
-      <w:proofErr w:type="gramStart"/>
-      <w:r>
-        <w:rPr>
-          <w:rFonts w:ascii="Times New Roman" w:hAnsi="Times New Roman" w:cs="Times New Roman"/>
-          <w:sz w:val="24"/>
-          <w:szCs w:val="24"/>
-        </w:rPr>
-        <w:t>html</w:t>
-      </w:r>
-      <w:proofErr w:type="spellEnd"/>
-      <w:proofErr w:type="gramEnd"/>
-      <w:r>
-        <w:rPr>
-          <w:rFonts w:ascii="Times New Roman" w:hAnsi="Times New Roman" w:cs="Times New Roman"/>
-          <w:sz w:val="24"/>
-          <w:szCs w:val="24"/>
-        </w:rPr>
-        <w:t>&gt;</w:t>
-      </w:r>
-    </w:p>
-    <w:p>
-      <w:pPr>
-        <w:rPr>
-          <w:rFonts w:ascii="Times New Roman" w:hAnsi="Times New Roman" w:cs="Times New Roman"/>
-          <w:sz w:val="24"/>
-          <w:szCs w:val="24"/>
-        </w:rPr>
-      </w:pPr>
-      <w:r>
-        <w:rPr>
-          <w:rFonts w:ascii="Times New Roman" w:hAnsi="Times New Roman" w:cs="Times New Roman"/>
-          <w:sz w:val="24"/>
-          <w:szCs w:val="24"/>
-        </w:rPr>
-        <w:t>&lt;</w:t>
-      </w:r>
-      <w:proofErr w:type="spellStart"/>
-      <w:proofErr w:type="gramStart"/>
-      <w:r>
-        <w:rPr>
-          <w:rFonts w:ascii="Times New Roman" w:hAnsi="Times New Roman" w:cs="Times New Roman"/>
-          <w:sz w:val="24"/>
-          <w:szCs w:val="24"/>
-        </w:rPr>
-        <w:t>body</w:t>
-      </w:r>
-      <w:proofErr w:type="spellEnd"/>
-      <w:proofErr w:type="gramEnd"/>
-      <w:r>
-        <w:rPr>
-          <w:rFonts w:ascii="Times New Roman" w:hAnsi="Times New Roman" w:cs="Times New Roman"/>
-          <w:sz w:val="24"/>
-          <w:szCs w:val="24"/>
-        </w:rPr>
-        <w:t>&gt;</w:t>
-      </w:r>
-    </w:p>
-    <w:p>
-      <w:pPr>
-        <w:rPr>
-          <w:rFonts w:ascii="Times New Roman" w:hAnsi="Times New Roman" w:cs="Times New Roman"/>
-          <w:sz w:val="24"/>
-          <w:szCs w:val="24"/>
-        </w:rPr>
-      </w:pPr>
-    </w:p>
-    <w:p>
-      <w:pPr>
+      <w:r>
+        <w:rPr>
+          <w:rFonts w:ascii="Times New Roman" w:hAnsi="Times New Roman" w:cs="Times New Roman"/>
+          <w:sz w:val="24"/>
+          <w:szCs w:val="24"/>
+        </w:rPr>
+        <w:t>.</w:t>
+      </w:r>
+    </w:p>
+    <w:p>
+      <w:pPr>
+        <w:jc w:val="both"/>
+        <w:rPr>
+          <w:rFonts w:ascii="Times New Roman" w:hAnsi="Times New Roman" w:cs="Times New Roman"/>
+          <w:b/>
+          <w:sz w:val="24"/>
+          <w:szCs w:val="24"/>
+        </w:rPr>
+      </w:pPr>
+      <w:r>
+        <w:rPr>
+          <w:rFonts w:ascii="Times New Roman" w:hAnsi="Times New Roman" w:cs="Times New Roman"/>
+          <w:b/>
+          <w:sz w:val="24"/>
+          <w:szCs w:val="24"/>
+        </w:rPr>
+        <w:lastRenderedPageBreak/>
+        <w:t>Buscar registros</w:t>
+      </w:r>
+    </w:p>
+    <w:p>
+      <w:pPr>
+        <w:shd w:val="clear" w:color="auto" w:fill="333333"/>
+        <w:spacing w:after="0" w:line="277" w:lineRule="atLeast"/>
+        <w:jc w:val="both"/>
+        <w:rPr>
+          <w:rFonts w:ascii="Times New Roman" w:eastAsia="Times New Roman" w:hAnsi="Times New Roman" w:cs="Times New Roman"/>
+          <w:color w:val="CCCCCC"/>
+          <w:sz w:val="24"/>
+          <w:szCs w:val="24"/>
+          <w:lang w:eastAsia="es-CO"/>
+        </w:rPr>
+      </w:pPr>
+      <w:r>
+        <w:rPr>
+          <w:rFonts w:ascii="Times New Roman" w:eastAsia="Times New Roman" w:hAnsi="Times New Roman" w:cs="Times New Roman"/>
+          <w:color w:val="CCCCCC"/>
+          <w:sz w:val="24"/>
+          <w:szCs w:val="24"/>
+          <w:lang w:eastAsia="es-CO"/>
+        </w:rPr>
+        <w:t>&lt;title&gt;Buscar y modificar registros en PHP&lt;/title&gt;</w:t>
+      </w:r>
+    </w:p>
+    <w:p>
+      <w:pPr>
+        <w:shd w:val="clear" w:color="auto" w:fill="333333"/>
+        <w:spacing w:after="0" w:line="277" w:lineRule="atLeast"/>
+        <w:jc w:val="both"/>
+        <w:rPr>
+          <w:rFonts w:ascii="Times New Roman" w:eastAsia="Times New Roman" w:hAnsi="Times New Roman" w:cs="Times New Roman"/>
+          <w:color w:val="CCCCCC"/>
+          <w:sz w:val="24"/>
+          <w:szCs w:val="24"/>
+          <w:lang w:val="en-US" w:eastAsia="es-CO"/>
+        </w:rPr>
+      </w:pPr>
+      <w:r>
+        <w:rPr>
+          <w:rFonts w:ascii="Times New Roman" w:eastAsia="Times New Roman" w:hAnsi="Times New Roman" w:cs="Times New Roman"/>
+          <w:color w:val="CCCCCC"/>
+          <w:sz w:val="24"/>
+          <w:szCs w:val="24"/>
+          <w:lang w:val="en-US" w:eastAsia="es-CO"/>
+        </w:rPr>
+        <w:t>&lt;/head&gt;</w:t>
+      </w:r>
+    </w:p>
+    <w:p>
+      <w:pPr>
+        <w:shd w:val="clear" w:color="auto" w:fill="333333"/>
+        <w:spacing w:after="0" w:line="277" w:lineRule="atLeast"/>
+        <w:jc w:val="both"/>
+        <w:rPr>
+          <w:rFonts w:ascii="Times New Roman" w:eastAsia="Times New Roman" w:hAnsi="Times New Roman" w:cs="Times New Roman"/>
+          <w:color w:val="CCCCCC"/>
+          <w:sz w:val="24"/>
+          <w:szCs w:val="24"/>
+          <w:lang w:val="en-US" w:eastAsia="es-CO"/>
+        </w:rPr>
+      </w:pPr>
+      <w:r>
+        <w:rPr>
+          <w:rFonts w:ascii="Times New Roman" w:eastAsia="Times New Roman" w:hAnsi="Times New Roman" w:cs="Times New Roman"/>
+          <w:color w:val="CCCCCC"/>
+          <w:sz w:val="24"/>
+          <w:szCs w:val="24"/>
+          <w:lang w:val="en-US" w:eastAsia="es-CO"/>
+        </w:rPr>
+        <w:t>&lt;body&gt;</w:t>
+      </w:r>
+    </w:p>
+    <w:p>
+      <w:pPr>
+        <w:shd w:val="clear" w:color="auto" w:fill="333333"/>
+        <w:spacing w:after="0" w:line="277" w:lineRule="atLeast"/>
+        <w:jc w:val="both"/>
+        <w:rPr>
+          <w:rFonts w:ascii="Times New Roman" w:eastAsia="Times New Roman" w:hAnsi="Times New Roman" w:cs="Times New Roman"/>
+          <w:color w:val="CCCCCC"/>
+          <w:sz w:val="24"/>
+          <w:szCs w:val="24"/>
+          <w:lang w:val="en-US" w:eastAsia="es-CO"/>
+        </w:rPr>
+      </w:pPr>
+      <w:r>
+        <w:rPr>
+          <w:rFonts w:ascii="Times New Roman" w:eastAsia="Times New Roman" w:hAnsi="Times New Roman" w:cs="Times New Roman"/>
+          <w:color w:val="CCCCCC"/>
+          <w:sz w:val="24"/>
+          <w:szCs w:val="24"/>
+          <w:lang w:val="en-US" w:eastAsia="es-CO"/>
+        </w:rPr>
+        <w:t>&lt;H1&gt;Consulta de registros&lt;/H1&gt;</w:t>
+      </w:r>
+    </w:p>
+    <w:p>
+      <w:pPr>
+        <w:shd w:val="clear" w:color="auto" w:fill="333333"/>
+        <w:spacing w:after="0" w:line="277" w:lineRule="atLeast"/>
+        <w:jc w:val="both"/>
+        <w:rPr>
+          <w:rFonts w:ascii="Times New Roman" w:eastAsia="Times New Roman" w:hAnsi="Times New Roman" w:cs="Times New Roman"/>
+          <w:color w:val="CCCCCC"/>
+          <w:sz w:val="24"/>
+          <w:szCs w:val="24"/>
+          <w:lang w:val="en-US" w:eastAsia="es-CO"/>
+        </w:rPr>
+      </w:pPr>
+      <w:r>
+        <w:rPr>
+          <w:rFonts w:ascii="Times New Roman" w:eastAsia="Times New Roman" w:hAnsi="Times New Roman" w:cs="Times New Roman"/>
+          <w:color w:val="CCCCCC"/>
+          <w:sz w:val="24"/>
+          <w:szCs w:val="24"/>
+          <w:lang w:val="en-US" w:eastAsia="es-CO"/>
+        </w:rPr>
+        <w:t>&lt;FORM ACTION="</w:t>
+      </w:r>
+      <w:r>
+        <w:rPr>
+          <w:rFonts w:ascii="Times New Roman" w:eastAsia="Times New Roman" w:hAnsi="Times New Roman" w:cs="Times New Roman"/>
+          <w:b/>
+          <w:bCs/>
+          <w:color w:val="CCCCCC"/>
+          <w:sz w:val="24"/>
+          <w:szCs w:val="24"/>
+          <w:lang w:val="en-US" w:eastAsia="es-CO"/>
+        </w:rPr>
+        <w:t>busca.php</w:t>
+      </w:r>
+      <w:r>
+        <w:rPr>
+          <w:rFonts w:ascii="Times New Roman" w:eastAsia="Times New Roman" w:hAnsi="Times New Roman" w:cs="Times New Roman"/>
+          <w:color w:val="CCCCCC"/>
+          <w:sz w:val="24"/>
+          <w:szCs w:val="24"/>
+          <w:lang w:val="en-US" w:eastAsia="es-CO"/>
+        </w:rPr>
+        <w:t>"&gt;</w:t>
+      </w:r>
+    </w:p>
+    <w:p>
+      <w:pPr>
+        <w:shd w:val="clear" w:color="auto" w:fill="333333"/>
+        <w:spacing w:after="0" w:line="277" w:lineRule="atLeast"/>
+        <w:jc w:val="both"/>
+        <w:rPr>
+          <w:rFonts w:ascii="Times New Roman" w:eastAsia="Times New Roman" w:hAnsi="Times New Roman" w:cs="Times New Roman"/>
+          <w:color w:val="CCCCCC"/>
+          <w:sz w:val="24"/>
+          <w:szCs w:val="24"/>
+          <w:lang w:val="en-US" w:eastAsia="es-CO"/>
+        </w:rPr>
+      </w:pPr>
+      <w:r>
+        <w:rPr>
+          <w:rFonts w:ascii="Times New Roman" w:eastAsia="Times New Roman" w:hAnsi="Times New Roman" w:cs="Times New Roman"/>
+          <w:color w:val="CCCCCC"/>
+          <w:sz w:val="24"/>
+          <w:szCs w:val="24"/>
+          <w:lang w:val="en-US" w:eastAsia="es-CO"/>
+        </w:rPr>
+        <w:t>Nombre:</w:t>
+      </w:r>
+    </w:p>
+    <w:p>
+      <w:pPr>
+        <w:shd w:val="clear" w:color="auto" w:fill="333333"/>
+        <w:spacing w:after="0" w:line="277" w:lineRule="atLeast"/>
+        <w:jc w:val="both"/>
+        <w:rPr>
+          <w:rFonts w:ascii="Times New Roman" w:eastAsia="Times New Roman" w:hAnsi="Times New Roman" w:cs="Times New Roman"/>
+          <w:color w:val="CCCCCC"/>
+          <w:sz w:val="24"/>
+          <w:szCs w:val="24"/>
+          <w:lang w:val="en-US" w:eastAsia="es-CO"/>
+        </w:rPr>
+      </w:pPr>
+      <w:r>
+        <w:rPr>
+          <w:rFonts w:ascii="Times New Roman" w:eastAsia="Times New Roman" w:hAnsi="Times New Roman" w:cs="Times New Roman"/>
+          <w:color w:val="CCCCCC"/>
+          <w:sz w:val="24"/>
+          <w:szCs w:val="24"/>
+          <w:lang w:val="en-US" w:eastAsia="es-CO"/>
+        </w:rPr>
+        <w:t>&lt;INPUT TYPE="text" NAME="nombre" SIZE="20" MAXLENGTH="30"&gt;</w:t>
+      </w:r>
+    </w:p>
+    <w:p>
+      <w:pPr>
+        <w:shd w:val="clear" w:color="auto" w:fill="333333"/>
+        <w:spacing w:after="0" w:line="277" w:lineRule="atLeast"/>
+        <w:jc w:val="both"/>
+        <w:rPr>
+          <w:rFonts w:ascii="Times New Roman" w:eastAsia="Times New Roman" w:hAnsi="Times New Roman" w:cs="Times New Roman"/>
+          <w:color w:val="CCCCCC"/>
+          <w:sz w:val="24"/>
+          <w:szCs w:val="24"/>
+          <w:lang w:val="en-US" w:eastAsia="es-CO"/>
+        </w:rPr>
+      </w:pPr>
+      <w:r>
+        <w:rPr>
+          <w:rFonts w:ascii="Times New Roman" w:eastAsia="Times New Roman" w:hAnsi="Times New Roman" w:cs="Times New Roman"/>
+          <w:color w:val="CCCCCC"/>
+          <w:sz w:val="24"/>
+          <w:szCs w:val="24"/>
+          <w:lang w:val="en-US" w:eastAsia="es-CO"/>
+        </w:rPr>
+        <w:t>&lt;INPUT TYPE="submit" NAME="accion" VALUE="Buscar"&gt;</w:t>
+      </w:r>
+    </w:p>
+    <w:p>
+      <w:pPr>
+        <w:shd w:val="clear" w:color="auto" w:fill="333333"/>
+        <w:spacing w:after="0" w:line="277" w:lineRule="atLeast"/>
+        <w:jc w:val="both"/>
+        <w:rPr>
+          <w:rFonts w:ascii="Times New Roman" w:eastAsia="Times New Roman" w:hAnsi="Times New Roman" w:cs="Times New Roman"/>
+          <w:color w:val="CCCCCC"/>
+          <w:sz w:val="24"/>
+          <w:szCs w:val="24"/>
+          <w:lang w:eastAsia="es-CO"/>
+        </w:rPr>
+      </w:pPr>
+      <w:r>
+        <w:rPr>
+          <w:rFonts w:ascii="Times New Roman" w:eastAsia="Times New Roman" w:hAnsi="Times New Roman" w:cs="Times New Roman"/>
+          <w:color w:val="CCCCCC"/>
+          <w:sz w:val="24"/>
+          <w:szCs w:val="24"/>
+          <w:lang w:val="es-ES_tradnl" w:eastAsia="es-CO"/>
+        </w:rPr>
+        <w:t>&lt;/FORM&gt;</w:t>
+      </w:r>
+    </w:p>
+    <w:p>
+      <w:pPr>
+        <w:shd w:val="clear" w:color="auto" w:fill="333333"/>
+        <w:spacing w:after="0" w:line="277" w:lineRule="atLeast"/>
+        <w:jc w:val="both"/>
+        <w:rPr>
+          <w:rFonts w:ascii="Times New Roman" w:eastAsia="Times New Roman" w:hAnsi="Times New Roman" w:cs="Times New Roman"/>
+          <w:color w:val="CCCCCC"/>
+          <w:sz w:val="24"/>
+          <w:szCs w:val="24"/>
+          <w:lang w:eastAsia="es-CO"/>
+        </w:rPr>
+      </w:pPr>
+      <w:r>
+        <w:rPr>
+          <w:rFonts w:ascii="Times New Roman" w:eastAsia="Times New Roman" w:hAnsi="Times New Roman" w:cs="Times New Roman"/>
+          <w:color w:val="CCCCCC"/>
+          <w:sz w:val="24"/>
+          <w:szCs w:val="24"/>
+          <w:lang w:val="es-ES_tradnl" w:eastAsia="es-CO"/>
+        </w:rPr>
+        <w:t>&lt;/body&gt;</w:t>
+      </w:r>
+    </w:p>
+    <w:p>
+      <w:pPr>
+        <w:shd w:val="clear" w:color="auto" w:fill="333333"/>
+        <w:spacing w:after="0" w:line="277" w:lineRule="atLeast"/>
+        <w:jc w:val="both"/>
+        <w:rPr>
+          <w:rFonts w:ascii="Times New Roman" w:eastAsia="Times New Roman" w:hAnsi="Times New Roman" w:cs="Times New Roman"/>
+          <w:color w:val="CCCCCC"/>
+          <w:sz w:val="24"/>
+          <w:szCs w:val="24"/>
+          <w:lang w:eastAsia="es-CO"/>
+        </w:rPr>
+      </w:pPr>
+      <w:r>
+        <w:rPr>
+          <w:rFonts w:ascii="Times New Roman" w:eastAsia="Times New Roman" w:hAnsi="Times New Roman" w:cs="Times New Roman"/>
+          <w:color w:val="CCCCCC"/>
+          <w:sz w:val="24"/>
+          <w:szCs w:val="24"/>
+          <w:lang w:val="es-ES_tradnl" w:eastAsia="es-CO"/>
+        </w:rPr>
+        <w:t>&lt;/html&gt;</w:t>
+      </w:r>
+    </w:p>
+    <w:p>
+      <w:pPr>
+        <w:jc w:val="both"/>
+        <w:rPr>
+          <w:rFonts w:ascii="Times New Roman" w:hAnsi="Times New Roman" w:cs="Times New Roman"/>
+          <w:sz w:val="24"/>
+          <w:szCs w:val="24"/>
+        </w:rPr>
+      </w:pPr>
+    </w:p>
+    <w:p>
+      <w:pPr>
+        <w:jc w:val="both"/>
+        <w:rPr>
+          <w:rFonts w:ascii="Times New Roman" w:hAnsi="Times New Roman" w:cs="Times New Roman"/>
+          <w:sz w:val="24"/>
+          <w:szCs w:val="24"/>
+        </w:rPr>
+      </w:pPr>
+      <w:r>
+        <w:rPr>
+          <w:rFonts w:ascii="Times New Roman" w:hAnsi="Times New Roman" w:cs="Times New Roman"/>
+          <w:sz w:val="24"/>
+          <w:szCs w:val="24"/>
+        </w:rPr>
+        <w:t>g.</w:t>
+      </w:r>
+    </w:p>
+    <w:p>
+      <w:pPr>
+        <w:jc w:val="both"/>
+        <w:rPr>
+          <w:rFonts w:ascii="Times New Roman" w:hAnsi="Times New Roman" w:cs="Times New Roman"/>
+          <w:sz w:val="24"/>
+          <w:szCs w:val="24"/>
+        </w:rPr>
+      </w:pPr>
+      <w:r>
+        <w:rPr>
+          <w:rFonts w:ascii="Times New Roman" w:hAnsi="Times New Roman" w:cs="Times New Roman"/>
+          <w:sz w:val="24"/>
+          <w:szCs w:val="24"/>
+        </w:rPr>
+        <w:t>El require es un codigo bien sencillo utilizado para cuando al procesar la página de php, se necesita otro código</w:t>
+      </w:r>
+      <w:r>
+        <w:rPr>
+          <w:rFonts w:ascii="Times New Roman" w:hAnsi="Times New Roman" w:cs="Times New Roman"/>
+          <w:sz w:val="24"/>
+          <w:szCs w:val="24"/>
+        </w:rPr>
+        <w:t>.</w:t>
+      </w:r>
+    </w:p>
+    <w:p>
+      <w:pPr>
+        <w:jc w:val="both"/>
+        <w:rPr>
+          <w:rFonts w:ascii="Times New Roman" w:hAnsi="Times New Roman" w:cs="Times New Roman"/>
+          <w:sz w:val="24"/>
+          <w:szCs w:val="24"/>
+        </w:rPr>
+      </w:pPr>
+    </w:p>
+    <w:p>
+      <w:pPr>
+        <w:jc w:val="both"/>
+        <w:rPr>
+          <w:rFonts w:ascii="Times New Roman" w:hAnsi="Times New Roman" w:cs="Times New Roman"/>
+          <w:sz w:val="24"/>
+          <w:szCs w:val="24"/>
+        </w:rPr>
+      </w:pPr>
+      <w:r>
+        <w:rPr>
+          <w:rFonts w:ascii="Times New Roman" w:hAnsi="Times New Roman" w:cs="Times New Roman"/>
+          <w:sz w:val="24"/>
+          <w:szCs w:val="24"/>
+        </w:rPr>
+        <w:t>h.</w:t>
+      </w:r>
+    </w:p>
+    <w:p>
+      <w:pPr>
+        <w:jc w:val="both"/>
+        <w:rPr>
+          <w:rFonts w:ascii="Times New Roman" w:hAnsi="Times New Roman" w:cs="Times New Roman"/>
+          <w:sz w:val="24"/>
+          <w:szCs w:val="24"/>
+        </w:rPr>
+      </w:pPr>
+      <w:r>
+        <w:rPr>
+          <w:rFonts w:ascii="Times New Roman" w:hAnsi="Times New Roman" w:cs="Times New Roman"/>
+          <w:sz w:val="24"/>
+          <w:szCs w:val="24"/>
+        </w:rPr>
+        <w:t>La sentencia "require_once ()" es similar a "require ()" salvo que se compruebe si el archivo ya ha sido incluido y si es así, no lo incluirá de nuevo.</w:t>
+      </w:r>
+    </w:p>
+    <w:p>
+      <w:pPr>
+        <w:jc w:val="both"/>
         <w:rPr>
           <w:rFonts w:ascii="Times New Roman" w:hAnsi="Times New Roman" w:cs="Times New Roman"/>
           <w:sz w:val="24"/>
@@ -1602,7 +2202,6 @@
           <w:lang w:val="en-US"/>
         </w:rPr>
       </w:pPr>
-      <w:proofErr w:type="gramStart"/>
       <w:r>
         <w:rPr>
           <w:rFonts w:ascii="Times New Roman" w:hAnsi="Times New Roman" w:cs="Times New Roman"/>
@@ -1610,20 +2209,19 @@
           <w:szCs w:val="24"/>
           <w:lang w:val="en-US"/>
         </w:rPr>
-        <w:t>&lt;?</w:t>
-      </w:r>
-      <w:proofErr w:type="spellStart"/>
-      <w:r>
+        <w:t>Ejemplo</w:t>
+      </w:r>
+    </w:p>
+    <w:p>
+      <w:pPr>
+        <w:jc w:val="both"/>
         <w:rPr>
           <w:rFonts w:ascii="Times New Roman" w:hAnsi="Times New Roman" w:cs="Times New Roman"/>
           <w:sz w:val="24"/>
           <w:szCs w:val="24"/>
           <w:lang w:val="en-US"/>
         </w:rPr>
-        <w:t>php</w:t>
-      </w:r>
-      <w:proofErr w:type="spellEnd"/>
-      <w:proofErr w:type="gramEnd"/>
+      </w:pPr>
       <w:r>
         <w:rPr>
           <w:rFonts w:ascii="Times New Roman" w:hAnsi="Times New Roman" w:cs="Times New Roman"/>
@@ -1631,11 +2229,12 @@
           <w:szCs w:val="24"/>
           <w:lang w:val="en-US"/>
         </w:rPr>
-        <w:t xml:space="preserve"> </w:t>
-      </w:r>
-    </w:p>
-    <w:p>
-      <w:pPr>
+        <w:t>&lt;?php</w:t>
+      </w:r>
+    </w:p>
+    <w:p>
+      <w:pPr>
+        <w:jc w:val="both"/>
         <w:rPr>
           <w:rFonts w:ascii="Times New Roman" w:hAnsi="Times New Roman" w:cs="Times New Roman"/>
           <w:sz w:val="24"/>
@@ -1643,7 +2242,6 @@
           <w:lang w:val="en-US"/>
         </w:rPr>
       </w:pPr>
-      <w:proofErr w:type="gramStart"/>
       <w:r>
         <w:rPr>
           <w:rFonts w:ascii="Times New Roman" w:hAnsi="Times New Roman" w:cs="Times New Roman"/>
@@ -1651,19 +2249,19 @@
           <w:szCs w:val="24"/>
           <w:lang w:val="en-US"/>
         </w:rPr>
-        <w:t>if</w:t>
-      </w:r>
-      <w:proofErr w:type="gramEnd"/>
-      <w:r>
+        <w:t>include 'test1.php';</w:t>
+      </w:r>
+    </w:p>
+    <w:p>
+      <w:pPr>
+        <w:jc w:val="both"/>
         <w:rPr>
           <w:rFonts w:ascii="Times New Roman" w:hAnsi="Times New Roman" w:cs="Times New Roman"/>
           <w:sz w:val="24"/>
           <w:szCs w:val="24"/>
           <w:lang w:val="en-US"/>
         </w:rPr>
-        <w:t xml:space="preserve"> (</w:t>
-      </w:r>
-      <w:proofErr w:type="spellStart"/>
+      </w:pPr>
       <w:r>
         <w:rPr>
           <w:rFonts w:ascii="Times New Roman" w:hAnsi="Times New Roman" w:cs="Times New Roman"/>
@@ -1671,483 +2269,194 @@
           <w:szCs w:val="24"/>
           <w:lang w:val="en-US"/>
         </w:rPr>
-        <w:t>isset</w:t>
-      </w:r>
-      <w:proofErr w:type="spellEnd"/>
-      <w:r>
+        <w:t>require_once ("test1.php");</w:t>
+      </w:r>
+    </w:p>
+    <w:p>
+      <w:pPr>
+        <w:jc w:val="both"/>
         <w:rPr>
           <w:rFonts w:ascii="Times New Roman" w:hAnsi="Times New Roman" w:cs="Times New Roman"/>
           <w:sz w:val="24"/>
           <w:szCs w:val="24"/>
           <w:lang w:val="en-US"/>
         </w:rPr>
-        <w:t>($id)){</w:t>
-      </w:r>
-    </w:p>
-    <w:p>
-      <w:pPr>
+      </w:pPr>
+      <w:r>
         <w:rPr>
           <w:rFonts w:ascii="Times New Roman" w:hAnsi="Times New Roman" w:cs="Times New Roman"/>
           <w:sz w:val="24"/>
           <w:szCs w:val="24"/>
           <w:lang w:val="en-US"/>
         </w:rPr>
-      </w:pPr>
-      <w:r>
+        <w:t>?&gt;</w:t>
+      </w:r>
+    </w:p>
+    <w:p>
+      <w:pPr>
+        <w:jc w:val="both"/>
         <w:rPr>
           <w:rFonts w:ascii="Times New Roman" w:hAnsi="Times New Roman" w:cs="Times New Roman"/>
           <w:sz w:val="24"/>
           <w:szCs w:val="24"/>
           <w:lang w:val="en-US"/>
         </w:rPr>
-        <w:t xml:space="preserve">   // process form</w:t>
-      </w:r>
-    </w:p>
-    <w:p>
-      <w:pPr>
-        <w:rPr>
-          <w:rFonts w:ascii="Times New Roman" w:hAnsi="Times New Roman" w:cs="Times New Roman"/>
-          <w:sz w:val="24"/>
-          <w:szCs w:val="24"/>
-          <w:lang w:val="en-US"/>
-        </w:rPr>
-      </w:pPr>
-      <w:r>
-        <w:rPr>
-          <w:rFonts w:ascii="Times New Roman" w:hAnsi="Times New Roman" w:cs="Times New Roman"/>
-          <w:sz w:val="24"/>
-          <w:szCs w:val="24"/>
-          <w:lang w:val="en-US"/>
-        </w:rPr>
-        <w:t xml:space="preserve">   $link = </w:t>
-      </w:r>
-      <w:proofErr w:type="spellStart"/>
-      <w:r>
-        <w:rPr>
-          <w:rFonts w:ascii="Times New Roman" w:hAnsi="Times New Roman" w:cs="Times New Roman"/>
-          <w:sz w:val="24"/>
-          <w:szCs w:val="24"/>
-          <w:lang w:val="en-US"/>
-        </w:rPr>
-        <w:t>mysql_</w:t>
-      </w:r>
-      <w:proofErr w:type="gramStart"/>
-      <w:r>
-        <w:rPr>
-          <w:rFonts w:ascii="Times New Roman" w:hAnsi="Times New Roman" w:cs="Times New Roman"/>
-          <w:sz w:val="24"/>
-          <w:szCs w:val="24"/>
-          <w:lang w:val="en-US"/>
-        </w:rPr>
-        <w:t>connect</w:t>
-      </w:r>
-      <w:proofErr w:type="spellEnd"/>
-      <w:r>
-        <w:rPr>
-          <w:rFonts w:ascii="Times New Roman" w:hAnsi="Times New Roman" w:cs="Times New Roman"/>
-          <w:sz w:val="24"/>
-          <w:szCs w:val="24"/>
-          <w:lang w:val="en-US"/>
-        </w:rPr>
-        <w:t>(</w:t>
-      </w:r>
-      <w:proofErr w:type="gramEnd"/>
-      <w:r>
-        <w:rPr>
-          <w:rFonts w:ascii="Times New Roman" w:hAnsi="Times New Roman" w:cs="Times New Roman"/>
-          <w:sz w:val="24"/>
-          <w:szCs w:val="24"/>
-          <w:lang w:val="en-US"/>
-        </w:rPr>
-        <w:t>"localhost", "root");</w:t>
-      </w:r>
-    </w:p>
-    <w:p>
-      <w:pPr>
-        <w:rPr>
-          <w:rFonts w:ascii="Times New Roman" w:hAnsi="Times New Roman" w:cs="Times New Roman"/>
-          <w:sz w:val="24"/>
-          <w:szCs w:val="24"/>
-          <w:lang w:val="en-US"/>
-        </w:rPr>
-      </w:pPr>
-      <w:r>
-        <w:rPr>
-          <w:rFonts w:ascii="Times New Roman" w:hAnsi="Times New Roman" w:cs="Times New Roman"/>
-          <w:sz w:val="24"/>
-          <w:szCs w:val="24"/>
-          <w:lang w:val="en-US"/>
-        </w:rPr>
-        <w:t xml:space="preserve">   </w:t>
-      </w:r>
-      <w:proofErr w:type="spellStart"/>
-      <w:r>
-        <w:rPr>
-          <w:rFonts w:ascii="Times New Roman" w:hAnsi="Times New Roman" w:cs="Times New Roman"/>
-          <w:sz w:val="24"/>
-          <w:szCs w:val="24"/>
-          <w:lang w:val="en-US"/>
-        </w:rPr>
-        <w:t>mysql_select_</w:t>
-      </w:r>
-      <w:proofErr w:type="gramStart"/>
-      <w:r>
-        <w:rPr>
-          <w:rFonts w:ascii="Times New Roman" w:hAnsi="Times New Roman" w:cs="Times New Roman"/>
-          <w:sz w:val="24"/>
-          <w:szCs w:val="24"/>
-          <w:lang w:val="en-US"/>
-        </w:rPr>
-        <w:t>db</w:t>
-      </w:r>
-      <w:proofErr w:type="spellEnd"/>
-      <w:r>
-        <w:rPr>
-          <w:rFonts w:ascii="Times New Roman" w:hAnsi="Times New Roman" w:cs="Times New Roman"/>
-          <w:sz w:val="24"/>
-          <w:szCs w:val="24"/>
-          <w:lang w:val="en-US"/>
-        </w:rPr>
-        <w:t>(</w:t>
-      </w:r>
-      <w:proofErr w:type="gramEnd"/>
-      <w:r>
-        <w:rPr>
-          <w:rFonts w:ascii="Times New Roman" w:hAnsi="Times New Roman" w:cs="Times New Roman"/>
-          <w:sz w:val="24"/>
-          <w:szCs w:val="24"/>
-          <w:lang w:val="en-US"/>
-        </w:rPr>
-        <w:t>"</w:t>
-      </w:r>
-      <w:proofErr w:type="spellStart"/>
-      <w:r>
-        <w:rPr>
-          <w:rFonts w:ascii="Times New Roman" w:hAnsi="Times New Roman" w:cs="Times New Roman"/>
-          <w:sz w:val="24"/>
-          <w:szCs w:val="24"/>
-          <w:lang w:val="en-US"/>
-        </w:rPr>
-        <w:t>mydb</w:t>
-      </w:r>
-      <w:proofErr w:type="spellEnd"/>
-      <w:r>
-        <w:rPr>
-          <w:rFonts w:ascii="Times New Roman" w:hAnsi="Times New Roman" w:cs="Times New Roman"/>
-          <w:sz w:val="24"/>
-          <w:szCs w:val="24"/>
-          <w:lang w:val="en-US"/>
-        </w:rPr>
-        <w:t>",$</w:t>
-      </w:r>
-      <w:proofErr w:type="spellStart"/>
-      <w:r>
-        <w:rPr>
-          <w:rFonts w:ascii="Times New Roman" w:hAnsi="Times New Roman" w:cs="Times New Roman"/>
-          <w:sz w:val="24"/>
-          <w:szCs w:val="24"/>
-          <w:lang w:val="en-US"/>
-        </w:rPr>
-        <w:t>db</w:t>
-      </w:r>
-      <w:proofErr w:type="spellEnd"/>
-      <w:r>
-        <w:rPr>
-          <w:rFonts w:ascii="Times New Roman" w:hAnsi="Times New Roman" w:cs="Times New Roman"/>
-          <w:sz w:val="24"/>
-          <w:szCs w:val="24"/>
-          <w:lang w:val="en-US"/>
-        </w:rPr>
-        <w:t xml:space="preserve">); </w:t>
-      </w:r>
-    </w:p>
-    <w:p>
-      <w:pPr>
-        <w:rPr>
-          <w:rFonts w:ascii="Times New Roman" w:hAnsi="Times New Roman" w:cs="Times New Roman"/>
-          <w:sz w:val="24"/>
-          <w:szCs w:val="24"/>
-          <w:lang w:val="en-US"/>
-        </w:rPr>
-      </w:pPr>
-      <w:r>
-        <w:rPr>
-          <w:rFonts w:ascii="Times New Roman" w:hAnsi="Times New Roman" w:cs="Times New Roman"/>
-          <w:sz w:val="24"/>
-          <w:szCs w:val="24"/>
-          <w:lang w:val="en-US"/>
-        </w:rPr>
-        <w:t xml:space="preserve">   $</w:t>
-      </w:r>
-      <w:proofErr w:type="spellStart"/>
-      <w:r>
-        <w:rPr>
-          <w:rFonts w:ascii="Times New Roman" w:hAnsi="Times New Roman" w:cs="Times New Roman"/>
-          <w:sz w:val="24"/>
-          <w:szCs w:val="24"/>
-          <w:lang w:val="en-US"/>
-        </w:rPr>
-        <w:t>sql</w:t>
-      </w:r>
-      <w:proofErr w:type="spellEnd"/>
-      <w:r>
-        <w:rPr>
-          <w:rFonts w:ascii="Times New Roman" w:hAnsi="Times New Roman" w:cs="Times New Roman"/>
-          <w:sz w:val="24"/>
-          <w:szCs w:val="24"/>
-          <w:lang w:val="en-US"/>
-        </w:rPr>
-        <w:t xml:space="preserve"> = "DELETE agenda WHERE id=$id")</w:t>
-      </w:r>
-    </w:p>
-    <w:p>
-      <w:pPr>
-        <w:rPr>
-          <w:rFonts w:ascii="Times New Roman" w:hAnsi="Times New Roman" w:cs="Times New Roman"/>
-          <w:sz w:val="24"/>
-          <w:szCs w:val="24"/>
-          <w:lang w:val="en-US"/>
-        </w:rPr>
-      </w:pPr>
-      <w:r>
-        <w:rPr>
-          <w:rFonts w:ascii="Times New Roman" w:hAnsi="Times New Roman" w:cs="Times New Roman"/>
-          <w:sz w:val="24"/>
-          <w:szCs w:val="24"/>
-          <w:lang w:val="en-US"/>
-        </w:rPr>
-        <w:t xml:space="preserve">   $result = </w:t>
-      </w:r>
-      <w:proofErr w:type="spellStart"/>
-      <w:r>
-        <w:rPr>
-          <w:rFonts w:ascii="Times New Roman" w:hAnsi="Times New Roman" w:cs="Times New Roman"/>
-          <w:sz w:val="24"/>
-          <w:szCs w:val="24"/>
-          <w:lang w:val="en-US"/>
-        </w:rPr>
-        <w:t>mysql_</w:t>
-      </w:r>
-      <w:proofErr w:type="gramStart"/>
-      <w:r>
-        <w:rPr>
-          <w:rFonts w:ascii="Times New Roman" w:hAnsi="Times New Roman" w:cs="Times New Roman"/>
-          <w:sz w:val="24"/>
-          <w:szCs w:val="24"/>
-          <w:lang w:val="en-US"/>
-        </w:rPr>
-        <w:t>query</w:t>
-      </w:r>
-      <w:proofErr w:type="spellEnd"/>
-      <w:r>
-        <w:rPr>
-          <w:rFonts w:ascii="Times New Roman" w:hAnsi="Times New Roman" w:cs="Times New Roman"/>
-          <w:sz w:val="24"/>
-          <w:szCs w:val="24"/>
-          <w:lang w:val="en-US"/>
-        </w:rPr>
-        <w:t>(</w:t>
-      </w:r>
-      <w:proofErr w:type="gramEnd"/>
-      <w:r>
-        <w:rPr>
-          <w:rFonts w:ascii="Times New Roman" w:hAnsi="Times New Roman" w:cs="Times New Roman"/>
-          <w:sz w:val="24"/>
-          <w:szCs w:val="24"/>
-          <w:lang w:val="en-US"/>
-        </w:rPr>
-        <w:t>$</w:t>
-      </w:r>
-      <w:proofErr w:type="spellStart"/>
-      <w:r>
-        <w:rPr>
-          <w:rFonts w:ascii="Times New Roman" w:hAnsi="Times New Roman" w:cs="Times New Roman"/>
-          <w:sz w:val="24"/>
-          <w:szCs w:val="24"/>
-          <w:lang w:val="en-US"/>
-        </w:rPr>
-        <w:t>sql</w:t>
-      </w:r>
-      <w:proofErr w:type="spellEnd"/>
-      <w:r>
-        <w:rPr>
-          <w:rFonts w:ascii="Times New Roman" w:hAnsi="Times New Roman" w:cs="Times New Roman"/>
-          <w:sz w:val="24"/>
-          <w:szCs w:val="24"/>
-          <w:lang w:val="en-US"/>
-        </w:rPr>
-        <w:t>);</w:t>
-      </w:r>
-    </w:p>
-    <w:p>
-      <w:pPr>
-        <w:rPr>
-          <w:rFonts w:ascii="Times New Roman" w:hAnsi="Times New Roman" w:cs="Times New Roman"/>
-          <w:sz w:val="24"/>
-          <w:szCs w:val="24"/>
-          <w:lang w:val="en-US"/>
-        </w:rPr>
-      </w:pPr>
-      <w:proofErr w:type="gramStart"/>
-      <w:r>
-        <w:rPr>
-          <w:rFonts w:ascii="Times New Roman" w:hAnsi="Times New Roman" w:cs="Times New Roman"/>
-          <w:sz w:val="24"/>
-          <w:szCs w:val="24"/>
-          <w:lang w:val="en-US"/>
-        </w:rPr>
-        <w:t>}else</w:t>
-      </w:r>
-      <w:proofErr w:type="gramEnd"/>
-      <w:r>
-        <w:rPr>
-          <w:rFonts w:ascii="Times New Roman" w:hAnsi="Times New Roman" w:cs="Times New Roman"/>
-          <w:sz w:val="24"/>
-          <w:szCs w:val="24"/>
-          <w:lang w:val="en-US"/>
-        </w:rPr>
-        <w:t>{</w:t>
-      </w:r>
-    </w:p>
-    <w:p>
-      <w:pPr>
-        <w:rPr>
-          <w:rFonts w:ascii="Times New Roman" w:hAnsi="Times New Roman" w:cs="Times New Roman"/>
-          <w:sz w:val="24"/>
-          <w:szCs w:val="24"/>
-        </w:rPr>
-      </w:pPr>
-      <w:r>
-        <w:rPr>
-          <w:rFonts w:ascii="Times New Roman" w:hAnsi="Times New Roman" w:cs="Times New Roman"/>
-          <w:sz w:val="24"/>
-          <w:szCs w:val="24"/>
-          <w:lang w:val="en-US"/>
-        </w:rPr>
-        <w:t xml:space="preserve">   </w:t>
-      </w:r>
-      <w:proofErr w:type="gramStart"/>
-      <w:r>
-        <w:rPr>
-          <w:rFonts w:ascii="Times New Roman" w:hAnsi="Times New Roman" w:cs="Times New Roman"/>
-          <w:sz w:val="24"/>
-          <w:szCs w:val="24"/>
-        </w:rPr>
-        <w:t>echo</w:t>
-      </w:r>
-      <w:proofErr w:type="gramEnd"/>
-      <w:r>
-        <w:rPr>
-          <w:rFonts w:ascii="Times New Roman" w:hAnsi="Times New Roman" w:cs="Times New Roman"/>
-          <w:sz w:val="24"/>
-          <w:szCs w:val="24"/>
-        </w:rPr>
-        <w:t xml:space="preserve"> "Debe especificar un 'id'.\n";</w:t>
-      </w:r>
-    </w:p>
-    <w:p>
-      <w:pPr>
-        <w:rPr>
-          <w:rFonts w:ascii="Times New Roman" w:hAnsi="Times New Roman" w:cs="Times New Roman"/>
-          <w:sz w:val="24"/>
-          <w:szCs w:val="24"/>
-        </w:rPr>
-      </w:pPr>
-      <w:r>
-        <w:rPr>
-          <w:rFonts w:ascii="Times New Roman" w:hAnsi="Times New Roman" w:cs="Times New Roman"/>
-          <w:sz w:val="24"/>
-          <w:szCs w:val="24"/>
-        </w:rPr>
-        <w:t>}</w:t>
-      </w:r>
-    </w:p>
-    <w:p>
-      <w:pPr>
-        <w:rPr>
-          <w:rFonts w:ascii="Times New Roman" w:hAnsi="Times New Roman" w:cs="Times New Roman"/>
-          <w:sz w:val="24"/>
-          <w:szCs w:val="24"/>
-        </w:rPr>
-      </w:pPr>
-    </w:p>
-    <w:p>
-      <w:pPr>
-        <w:rPr>
-          <w:rFonts w:ascii="Times New Roman" w:hAnsi="Times New Roman" w:cs="Times New Roman"/>
-          <w:sz w:val="24"/>
-          <w:szCs w:val="24"/>
-        </w:rPr>
-      </w:pPr>
-      <w:r>
-        <w:rPr>
-          <w:rFonts w:ascii="Times New Roman" w:hAnsi="Times New Roman" w:cs="Times New Roman"/>
-          <w:sz w:val="24"/>
-          <w:szCs w:val="24"/>
-        </w:rPr>
-        <w:t>&lt;/</w:t>
-      </w:r>
-      <w:proofErr w:type="spellStart"/>
-      <w:proofErr w:type="gramStart"/>
-      <w:r>
-        <w:rPr>
-          <w:rFonts w:ascii="Times New Roman" w:hAnsi="Times New Roman" w:cs="Times New Roman"/>
-          <w:sz w:val="24"/>
-          <w:szCs w:val="24"/>
-        </w:rPr>
-        <w:t>body</w:t>
-      </w:r>
-      <w:proofErr w:type="spellEnd"/>
-      <w:proofErr w:type="gramEnd"/>
-      <w:r>
-        <w:rPr>
-          <w:rFonts w:ascii="Times New Roman" w:hAnsi="Times New Roman" w:cs="Times New Roman"/>
-          <w:sz w:val="24"/>
-          <w:szCs w:val="24"/>
-        </w:rPr>
-        <w:t>&gt;</w:t>
-      </w:r>
-    </w:p>
-    <w:p>
-      <w:pPr>
-        <w:rPr>
-          <w:rFonts w:ascii="Times New Roman" w:hAnsi="Times New Roman" w:cs="Times New Roman"/>
-          <w:sz w:val="24"/>
-          <w:szCs w:val="24"/>
-        </w:rPr>
-      </w:pPr>
-      <w:r>
-        <w:rPr>
-          <w:rFonts w:ascii="Times New Roman" w:hAnsi="Times New Roman" w:cs="Times New Roman"/>
-          <w:sz w:val="24"/>
-          <w:szCs w:val="24"/>
-        </w:rPr>
-        <w:t>&lt;/</w:t>
-      </w:r>
-      <w:proofErr w:type="spellStart"/>
-      <w:proofErr w:type="gramStart"/>
-      <w:r>
-        <w:rPr>
-          <w:rFonts w:ascii="Times New Roman" w:hAnsi="Times New Roman" w:cs="Times New Roman"/>
-          <w:sz w:val="24"/>
-          <w:szCs w:val="24"/>
-        </w:rPr>
-        <w:t>html</w:t>
-      </w:r>
-      <w:proofErr w:type="spellEnd"/>
-      <w:proofErr w:type="gramEnd"/>
-      <w:r>
-        <w:rPr>
-          <w:rFonts w:ascii="Times New Roman" w:hAnsi="Times New Roman" w:cs="Times New Roman"/>
-          <w:sz w:val="24"/>
-          <w:szCs w:val="24"/>
-        </w:rPr>
-        <w:t>&gt;</w:t>
-      </w:r>
-    </w:p>
-    <w:p>
-      <w:pPr>
-        <w:pStyle w:val="Prrafodelista"/>
+      </w:pPr>
+    </w:p>
+    <w:p>
+      <w:pPr>
+        <w:jc w:val="both"/>
+        <w:rPr>
+          <w:rFonts w:ascii="Times New Roman" w:hAnsi="Times New Roman" w:cs="Times New Roman"/>
+          <w:sz w:val="24"/>
+          <w:szCs w:val="24"/>
+        </w:rPr>
+      </w:pPr>
+      <w:r>
+        <w:rPr>
+          <w:rFonts w:ascii="Times New Roman" w:hAnsi="Times New Roman" w:cs="Times New Roman"/>
+          <w:sz w:val="24"/>
+          <w:szCs w:val="24"/>
+        </w:rPr>
+        <w:t>i.</w:t>
+      </w:r>
+    </w:p>
+    <w:p>
+      <w:pPr>
+        <w:jc w:val="both"/>
+        <w:rPr>
+          <w:rFonts w:ascii="Times New Roman" w:hAnsi="Times New Roman" w:cs="Times New Roman"/>
+          <w:sz w:val="24"/>
+          <w:szCs w:val="24"/>
+        </w:rPr>
+      </w:pPr>
+      <w:r>
+        <w:rPr>
+          <w:rFonts w:ascii="Times New Roman" w:hAnsi="Times New Roman" w:cs="Times New Roman"/>
+          <w:sz w:val="24"/>
+          <w:szCs w:val="24"/>
+        </w:rPr>
+        <w:t>La sentencia include incluye y evalúa el archivo especificado.</w:t>
+      </w:r>
+    </w:p>
+    <w:p>
+      <w:pPr>
+        <w:jc w:val="both"/>
+        <w:rPr>
+          <w:rFonts w:ascii="Times New Roman" w:hAnsi="Times New Roman" w:cs="Times New Roman"/>
+          <w:sz w:val="24"/>
+          <w:szCs w:val="24"/>
+        </w:rPr>
+      </w:pPr>
+    </w:p>
+    <w:p>
+      <w:pPr>
+        <w:jc w:val="both"/>
+        <w:rPr>
+          <w:rFonts w:ascii="Times New Roman" w:hAnsi="Times New Roman" w:cs="Times New Roman"/>
+          <w:sz w:val="24"/>
+          <w:szCs w:val="24"/>
+        </w:rPr>
+      </w:pPr>
+      <w:r>
+        <w:rPr>
+          <w:rFonts w:ascii="Times New Roman" w:hAnsi="Times New Roman" w:cs="Times New Roman"/>
+          <w:sz w:val="24"/>
+          <w:szCs w:val="24"/>
+        </w:rPr>
+        <w:t>La siguiente documentación también se aplica a require.</w:t>
+      </w:r>
+    </w:p>
+    <w:p>
+      <w:pPr>
+        <w:jc w:val="both"/>
+        <w:rPr>
+          <w:rFonts w:ascii="Times New Roman" w:hAnsi="Times New Roman" w:cs="Times New Roman"/>
+          <w:sz w:val="24"/>
+          <w:szCs w:val="24"/>
+        </w:rPr>
+      </w:pPr>
+    </w:p>
+    <w:p>
+      <w:pPr>
+        <w:jc w:val="both"/>
+        <w:rPr>
+          <w:rFonts w:ascii="Times New Roman" w:hAnsi="Times New Roman" w:cs="Times New Roman"/>
+          <w:sz w:val="24"/>
+          <w:szCs w:val="24"/>
+        </w:rPr>
+      </w:pPr>
+      <w:r>
+        <w:rPr>
+          <w:rFonts w:ascii="Times New Roman" w:hAnsi="Times New Roman" w:cs="Times New Roman"/>
+          <w:sz w:val="24"/>
+          <w:szCs w:val="24"/>
+        </w:rPr>
+        <w:t xml:space="preserve">Los archivos son incluidos con base en la ruta de acceso dada o, si ninguna es dada, el include_path especificado. Si el archivo no se encuentra en el include_path, include finalmente verificará en el propio directorio del script que hace el llamado y en el directorio </w:t>
+      </w:r>
+      <w:r>
+        <w:rPr>
+          <w:rFonts w:ascii="Times New Roman" w:hAnsi="Times New Roman" w:cs="Times New Roman"/>
+          <w:sz w:val="24"/>
+          <w:szCs w:val="24"/>
+        </w:rPr>
+        <w:lastRenderedPageBreak/>
+        <w:t xml:space="preserve">de trabajo actual, antes de fallar. El constructor include emitirá una advertencia si no puede encontrar un archivo, éste es un comportamiento diferente al de require, </w:t>
+      </w:r>
+      <w:r>
+        <w:rPr>
+          <w:rFonts w:ascii="Times New Roman" w:hAnsi="Times New Roman" w:cs="Times New Roman"/>
+          <w:sz w:val="24"/>
+          <w:szCs w:val="24"/>
+        </w:rPr>
+        <w:t>el cual emitirá un error fatal.</w:t>
+      </w:r>
+    </w:p>
+    <w:p>
+      <w:pPr>
+        <w:jc w:val="both"/>
+        <w:rPr>
+          <w:rFonts w:ascii="Times New Roman" w:hAnsi="Times New Roman" w:cs="Times New Roman"/>
+          <w:sz w:val="24"/>
+          <w:szCs w:val="24"/>
+        </w:rPr>
+      </w:pPr>
+    </w:p>
+    <w:p>
+      <w:pPr>
+        <w:jc w:val="both"/>
+        <w:rPr>
+          <w:rFonts w:ascii="Times New Roman" w:hAnsi="Times New Roman" w:cs="Times New Roman"/>
+          <w:sz w:val="24"/>
+          <w:szCs w:val="24"/>
+        </w:rPr>
+      </w:pPr>
+      <w:bookmarkStart w:id="0" w:name="_GoBack"/>
+      <w:bookmarkEnd w:id="0"/>
+    </w:p>
+    <w:p>
+      <w:pPr>
+        <w:jc w:val="both"/>
+        <w:rPr>
+          <w:rFonts w:ascii="Times New Roman" w:hAnsi="Times New Roman" w:cs="Times New Roman"/>
+          <w:sz w:val="24"/>
+          <w:szCs w:val="24"/>
+        </w:rPr>
+      </w:pPr>
+    </w:p>
+    <w:p>
+      <w:pPr>
+        <w:jc w:val="both"/>
+        <w:rPr>
+          <w:rFonts w:ascii="Times New Roman" w:hAnsi="Times New Roman" w:cs="Times New Roman"/>
+          <w:sz w:val="24"/>
+          <w:szCs w:val="24"/>
+        </w:rPr>
+      </w:pPr>
+    </w:p>
+    <w:p>
+      <w:pPr>
+        <w:jc w:val="both"/>
         <w:rPr>
           <w:rFonts w:ascii="Times New Roman" w:hAnsi="Times New Roman" w:cs="Times New Roman"/>
           <w:sz w:val="24"/>
@@ -2751,6 +3060,7 @@
   <w:style w:type="character" w:default="1" w:styleId="Fuentedeprrafopredeter">
     <w:name w:val="Default Paragraph Font"/>
     <w:uiPriority w:val="1"/>
+    <w:semiHidden/>
     <w:unhideWhenUsed/>
   </w:style>
   <w:style w:type="table" w:default="1" w:styleId="Tablanormal">
